--- a/需求阶段/需求规格说明/徐杨晨-需求规格说明(12-16,18).docx
+++ b/需求阶段/需求规格说明/徐杨晨-需求规格说明(12-16,18).docx
@@ -1,6 +1,6 @@
 
 <file path=word/document.xml><?xml version="1.0" encoding="utf-8"?>
-<w:document xmlns:wpc="http://schemas.microsoft.com/office/word/2010/wordprocessingCanvas" xmlns:cx="http://schemas.microsoft.com/office/drawing/2014/chartex" xmlns:mc="http://schemas.openxmlformats.org/markup-compatibility/2006" xmlns:o="urn:schemas-microsoft-com:office:office" xmlns:r="http://schemas.openxmlformats.org/officeDocument/2006/relationships" xmlns:m="http://schemas.openxmlformats.org/officeDocument/2006/math" xmlns:v="urn:schemas-microsoft-com:vml" xmlns:wp14="http://schemas.microsoft.com/office/word/2010/wordprocessingDrawing" xmlns:wp="http://schemas.openxmlformats.org/drawingml/2006/wordprocessingDrawing" xmlns:w10="urn:schemas-microsoft-com:office:word" xmlns:w="http://schemas.openxmlformats.org/wordprocessingml/2006/main" xmlns:w14="http://schemas.microsoft.com/office/word/2010/wordml" xmlns:w15="http://schemas.microsoft.com/office/word/2012/wordml" xmlns:w16se="http://schemas.microsoft.com/office/word/2015/wordml/symex" xmlns:wpg="http://schemas.microsoft.com/office/word/2010/wordprocessingGroup" xmlns:wpi="http://schemas.microsoft.com/office/word/2010/wordprocessingInk" xmlns:wne="http://schemas.microsoft.com/office/word/2006/wordml" xmlns:wps="http://schemas.microsoft.com/office/word/2010/wordprocessingShape" mc:Ignorable="w14 w15 w16se wp14">
+<w:document xmlns:wpc="http://schemas.microsoft.com/office/word/2010/wordprocessingCanvas" xmlns:mo="http://schemas.microsoft.com/office/mac/office/2008/main" xmlns:mc="http://schemas.openxmlformats.org/markup-compatibility/2006" xmlns:mv="urn:schemas-microsoft-com:mac:vml" xmlns:o="urn:schemas-microsoft-com:office:office" xmlns:r="http://schemas.openxmlformats.org/officeDocument/2006/relationships" xmlns:m="http://schemas.openxmlformats.org/officeDocument/2006/math" xmlns:v="urn:schemas-microsoft-com:vml" xmlns:wp14="http://schemas.microsoft.com/office/word/2010/wordprocessingDrawing" xmlns:wp="http://schemas.openxmlformats.org/drawingml/2006/wordprocessingDrawing" xmlns:w10="urn:schemas-microsoft-com:office:word" xmlns:w="http://schemas.openxmlformats.org/wordprocessingml/2006/main" xmlns:w14="http://schemas.microsoft.com/office/word/2010/wordml" xmlns:w15="http://schemas.microsoft.com/office/word/2012/wordml" xmlns:wpg="http://schemas.microsoft.com/office/word/2010/wordprocessingGroup" xmlns:wpi="http://schemas.microsoft.com/office/word/2010/wordprocessingInk" xmlns:wne="http://schemas.microsoft.com/office/word/2006/wordml" xmlns:wps="http://schemas.microsoft.com/office/word/2010/wordprocessingShape" mc:Ignorable="w14 w15 wp14">
   <w:body>
     <w:p>
       <w:pPr>
@@ -125,101 +125,61 @@
       </w:r>
     </w:p>
     <w:p>
-      <w:pPr>
-        <w:rPr>
-          <w:sz w:val="24"/>
-        </w:rPr>
-      </w:pPr>
-      <w:r>
-        <w:rPr>
-          <w:rFonts w:hint="eastAsia"/>
-          <w:sz w:val="24"/>
+      <w:r>
+        <w:rPr>
+          <w:rFonts w:hint="eastAsia"/>
         </w:rPr>
         <w:t>刺激：活动发布人员请求发布活动</w:t>
       </w:r>
     </w:p>
     <w:p>
-      <w:pPr>
-        <w:rPr>
-          <w:sz w:val="24"/>
-        </w:rPr>
-      </w:pPr>
-      <w:r>
-        <w:rPr>
-          <w:rFonts w:hint="eastAsia"/>
-          <w:sz w:val="24"/>
+      <w:r>
+        <w:rPr>
+          <w:rFonts w:hint="eastAsia"/>
         </w:rPr>
         <w:t>响应：系统提示活动发布人员输入活动详细信息（包括活动名称、活动时间、活动简介、活动预期人数等）</w:t>
       </w:r>
     </w:p>
     <w:p>
-      <w:pPr>
-        <w:rPr>
-          <w:sz w:val="24"/>
-        </w:rPr>
-      </w:pPr>
-      <w:r>
-        <w:rPr>
-          <w:rFonts w:hint="eastAsia"/>
-          <w:sz w:val="24"/>
+      <w:r>
+        <w:rPr>
+          <w:rFonts w:hint="eastAsia"/>
         </w:rPr>
         <w:t>刺激：活动发布人员输入活动详细信息</w:t>
       </w:r>
     </w:p>
     <w:p>
-      <w:pPr>
-        <w:rPr>
-          <w:rFonts w:hint="eastAsia"/>
-          <w:sz w:val="24"/>
-        </w:rPr>
-      </w:pPr>
-      <w:r>
-        <w:rPr>
-          <w:rFonts w:hint="eastAsia"/>
-          <w:sz w:val="24"/>
+      <w:r>
+        <w:rPr>
+          <w:rFonts w:hint="eastAsia"/>
         </w:rPr>
         <w:t>响应：系统存储此活动</w:t>
       </w:r>
       <w:r>
         <w:rPr>
           <w:rFonts w:hint="eastAsia"/>
-          <w:sz w:val="24"/>
         </w:rPr>
         <w:t>信息</w:t>
       </w:r>
       <w:r>
         <w:rPr>
           <w:rFonts w:hint="eastAsia"/>
-          <w:sz w:val="24"/>
         </w:rPr>
         <w:t>。若发布该活动的是个人发布人员，则将该活动置为待审核状态，先提交至管理员处待审核。否则自动默认审核通过，置为未开始状态。</w:t>
       </w:r>
     </w:p>
     <w:p>
-      <w:pPr>
-        <w:rPr>
-          <w:sz w:val="24"/>
-        </w:rPr>
-      </w:pPr>
-      <w:r>
-        <w:rPr>
-          <w:rFonts w:hint="eastAsia"/>
-          <w:sz w:val="24"/>
+      <w:r>
+        <w:rPr>
+          <w:rFonts w:hint="eastAsia"/>
         </w:rPr>
         <w:t>刺激：活动发布人员退出发布活动界面</w:t>
       </w:r>
     </w:p>
     <w:p>
-      <w:pPr>
-        <w:rPr>
-          <w:rFonts w:hint="eastAsia"/>
-          <w:sz w:val="24"/>
-        </w:rPr>
-      </w:pPr>
-      <w:r>
-        <w:rPr>
-          <w:rFonts w:hint="eastAsia"/>
-          <w:sz w:val="24"/>
+      <w:r>
+        <w:rPr>
+          <w:rFonts w:hint="eastAsia"/>
         </w:rPr>
         <w:t>响应：系统关闭发布活动任务</w:t>
       </w:r>
@@ -266,10 +226,10 @@
           <w:p>
             <w:pPr>
               <w:rPr>
-                <w:rFonts w:hint="eastAsia"/>
-                <w:sz w:val="24"/>
-              </w:rPr>
-            </w:pPr>
+                <w:sz w:val="24"/>
+              </w:rPr>
+            </w:pPr>
+            <w:proofErr w:type="spellStart"/>
             <w:r>
               <w:rPr>
                 <w:sz w:val="24"/>
@@ -288,6 +248,7 @@
               </w:rPr>
               <w:t>.Start</w:t>
             </w:r>
+            <w:proofErr w:type="spellEnd"/>
           </w:p>
         </w:tc>
         <w:tc>
@@ -328,6 +289,129 @@
                 <w:sz w:val="24"/>
               </w:rPr>
             </w:pPr>
+            <w:proofErr w:type="spellStart"/>
+            <w:r>
+              <w:rPr>
+                <w:sz w:val="24"/>
+              </w:rPr>
+              <w:t>ReleaseActivity</w:t>
+            </w:r>
+            <w:r>
+              <w:rPr>
+                <w:sz w:val="24"/>
+              </w:rPr>
+              <w:t>.</w:t>
+            </w:r>
+            <w:r>
+              <w:rPr>
+                <w:sz w:val="24"/>
+              </w:rPr>
+              <w:t>Input</w:t>
+            </w:r>
+            <w:proofErr w:type="spellEnd"/>
+          </w:p>
+          <w:p>
+            <w:pPr>
+              <w:rPr>
+                <w:sz w:val="24"/>
+              </w:rPr>
+            </w:pPr>
+          </w:p>
+        </w:tc>
+        <w:tc>
+          <w:tcPr>
+            <w:tcW w:w="4148" w:type="dxa"/>
+          </w:tcPr>
+          <w:p>
+            <w:pPr>
+              <w:cnfStyle w:val="000000100000" w:firstRow="0" w:lastRow="0" w:firstColumn="0" w:lastColumn="0" w:oddVBand="0" w:evenVBand="0" w:oddHBand="1" w:evenHBand="0" w:firstRowFirstColumn="0" w:firstRowLastColumn="0" w:lastRowFirstColumn="0" w:lastRowLastColumn="0"/>
+              <w:rPr>
+                <w:sz w:val="24"/>
+              </w:rPr>
+            </w:pPr>
+            <w:r>
+              <w:rPr>
+                <w:rFonts w:hint="eastAsia"/>
+                <w:sz w:val="24"/>
+              </w:rPr>
+              <w:t>系统</w:t>
+            </w:r>
+            <w:r>
+              <w:rPr>
+                <w:rFonts w:hint="eastAsia"/>
+                <w:sz w:val="24"/>
+              </w:rPr>
+              <w:t>允许活动发布人员在发布活动界面输入活动信息</w:t>
+            </w:r>
+          </w:p>
+        </w:tc>
+      </w:tr>
+      <w:tr>
+        <w:tc>
+          <w:tcPr>
+            <w:cnfStyle w:val="001000000000" w:firstRow="0" w:lastRow="0" w:firstColumn="1" w:lastColumn="0" w:oddVBand="0" w:evenVBand="0" w:oddHBand="0" w:evenHBand="0" w:firstRowFirstColumn="0" w:firstRowLastColumn="0" w:lastRowFirstColumn="0" w:lastRowLastColumn="0"/>
+            <w:tcW w:w="4148" w:type="dxa"/>
+          </w:tcPr>
+          <w:p>
+            <w:pPr>
+              <w:rPr>
+                <w:sz w:val="24"/>
+              </w:rPr>
+            </w:pPr>
+            <w:proofErr w:type="spellStart"/>
+            <w:r>
+              <w:rPr>
+                <w:sz w:val="24"/>
+              </w:rPr>
+              <w:t>ReleaseActivity</w:t>
+            </w:r>
+            <w:r>
+              <w:rPr>
+                <w:rFonts w:hint="eastAsia"/>
+                <w:sz w:val="24"/>
+              </w:rPr>
+              <w:t>.Check</w:t>
+            </w:r>
+            <w:proofErr w:type="spellEnd"/>
+          </w:p>
+          <w:p>
+            <w:pPr>
+              <w:rPr>
+                <w:sz w:val="24"/>
+              </w:rPr>
+            </w:pPr>
+            <w:proofErr w:type="spellStart"/>
+            <w:proofErr w:type="gramStart"/>
+            <w:r>
+              <w:rPr>
+                <w:sz w:val="24"/>
+              </w:rPr>
+              <w:t>ReleaseActivity</w:t>
+            </w:r>
+            <w:r>
+              <w:rPr>
+                <w:sz w:val="24"/>
+              </w:rPr>
+              <w:t>.Check.Complete</w:t>
+            </w:r>
+            <w:proofErr w:type="spellEnd"/>
+            <w:proofErr w:type="gramEnd"/>
+          </w:p>
+          <w:p>
+            <w:pPr>
+              <w:rPr>
+                <w:sz w:val="24"/>
+              </w:rPr>
+            </w:pPr>
+          </w:p>
+          <w:p>
+            <w:pPr>
+              <w:rPr>
+                <w:sz w:val="24"/>
+              </w:rPr>
+            </w:pPr>
+            <w:proofErr w:type="spellStart"/>
+            <w:proofErr w:type="gramStart"/>
             <w:r>
               <w:rPr>
                 <w:sz w:val="24"/>
@@ -339,21 +423,97 @@
               <w:rPr>
                 <w:sz w:val="24"/>
               </w:rPr>
-              <w:t>.</w:t>
-            </w:r>
-            <w:r>
-              <w:rPr>
-                <w:sz w:val="24"/>
-              </w:rPr>
-              <w:t>Input</w:t>
-            </w:r>
-          </w:p>
-          <w:p>
-            <w:pPr>
-              <w:rPr>
-                <w:sz w:val="24"/>
-              </w:rPr>
-            </w:pPr>
+              <w:t>.C</w:t>
+            </w:r>
+            <w:r>
+              <w:rPr>
+                <w:rFonts w:hint="eastAsia"/>
+                <w:sz w:val="24"/>
+              </w:rPr>
+              <w:t>heck.</w:t>
+            </w:r>
+            <w:r>
+              <w:rPr>
+                <w:sz w:val="24"/>
+              </w:rPr>
+              <w:t>Repetition</w:t>
+            </w:r>
+            <w:proofErr w:type="spellEnd"/>
+            <w:proofErr w:type="gramEnd"/>
+          </w:p>
+          <w:p>
+            <w:pPr>
+              <w:rPr>
+                <w:sz w:val="24"/>
+              </w:rPr>
+            </w:pPr>
+          </w:p>
+          <w:p>
+            <w:pPr>
+              <w:rPr>
+                <w:sz w:val="24"/>
+              </w:rPr>
+            </w:pPr>
+            <w:proofErr w:type="spellStart"/>
+            <w:proofErr w:type="gramStart"/>
+            <w:r>
+              <w:rPr>
+                <w:sz w:val="24"/>
+              </w:rPr>
+              <w:t>ReleaseActivity</w:t>
+            </w:r>
+            <w:r>
+              <w:rPr>
+                <w:sz w:val="24"/>
+              </w:rPr>
+              <w:t>.Check.Credit</w:t>
+            </w:r>
+            <w:proofErr w:type="spellEnd"/>
+            <w:proofErr w:type="gramEnd"/>
+          </w:p>
+          <w:p>
+            <w:pPr>
+              <w:rPr>
+                <w:sz w:val="24"/>
+              </w:rPr>
+            </w:pPr>
+          </w:p>
+          <w:p>
+            <w:pPr>
+              <w:rPr>
+                <w:sz w:val="24"/>
+              </w:rPr>
+            </w:pPr>
+            <w:proofErr w:type="spellStart"/>
+            <w:proofErr w:type="gramStart"/>
+            <w:r>
+              <w:rPr>
+                <w:sz w:val="24"/>
+              </w:rPr>
+              <w:t>R</w:t>
+            </w:r>
+            <w:r>
+              <w:rPr>
+                <w:rFonts w:hint="eastAsia"/>
+                <w:sz w:val="24"/>
+              </w:rPr>
+              <w:t>elease</w:t>
+            </w:r>
+            <w:r>
+              <w:rPr>
+                <w:sz w:val="24"/>
+              </w:rPr>
+              <w:t>A</w:t>
+            </w:r>
+            <w:r>
+              <w:rPr>
+                <w:rFonts w:hint="eastAsia"/>
+                <w:sz w:val="24"/>
+              </w:rPr>
+              <w:t>ctivity.Check.Time</w:t>
+            </w:r>
+            <w:proofErr w:type="spellEnd"/>
+            <w:proofErr w:type="gramEnd"/>
           </w:p>
         </w:tc>
         <w:tc>
@@ -362,186 +522,6 @@
           </w:tcPr>
           <w:p>
             <w:pPr>
-              <w:cnfStyle w:val="000000100000" w:firstRow="0" w:lastRow="0" w:firstColumn="0" w:lastColumn="0" w:oddVBand="0" w:evenVBand="0" w:oddHBand="1" w:evenHBand="0" w:firstRowFirstColumn="0" w:firstRowLastColumn="0" w:lastRowFirstColumn="0" w:lastRowLastColumn="0"/>
-              <w:rPr>
-                <w:sz w:val="24"/>
-              </w:rPr>
-            </w:pPr>
-            <w:r>
-              <w:rPr>
-                <w:rFonts w:hint="eastAsia"/>
-                <w:sz w:val="24"/>
-              </w:rPr>
-              <w:t>系统</w:t>
-            </w:r>
-            <w:r>
-              <w:rPr>
-                <w:rFonts w:hint="eastAsia"/>
-                <w:sz w:val="24"/>
-              </w:rPr>
-              <w:t>允许活动发布人员在发布活动界面输入活动信息</w:t>
-            </w:r>
-          </w:p>
-        </w:tc>
-      </w:tr>
-      <w:tr>
-        <w:tc>
-          <w:tcPr>
-            <w:cnfStyle w:val="001000000000" w:firstRow="0" w:lastRow="0" w:firstColumn="1" w:lastColumn="0" w:oddVBand="0" w:evenVBand="0" w:oddHBand="0" w:evenHBand="0" w:firstRowFirstColumn="0" w:firstRowLastColumn="0" w:lastRowFirstColumn="0" w:lastRowLastColumn="0"/>
-            <w:tcW w:w="4148" w:type="dxa"/>
-          </w:tcPr>
-          <w:p>
-            <w:pPr>
-              <w:rPr>
-                <w:sz w:val="24"/>
-              </w:rPr>
-            </w:pPr>
-            <w:r>
-              <w:rPr>
-                <w:sz w:val="24"/>
-              </w:rPr>
-              <w:t>ReleaseActivity</w:t>
-            </w:r>
-            <w:r>
-              <w:rPr>
-                <w:rFonts w:hint="eastAsia"/>
-                <w:sz w:val="24"/>
-              </w:rPr>
-              <w:t>.Check</w:t>
-            </w:r>
-          </w:p>
-          <w:p>
-            <w:pPr>
-              <w:rPr>
-                <w:sz w:val="24"/>
-              </w:rPr>
-            </w:pPr>
-            <w:r>
-              <w:rPr>
-                <w:sz w:val="24"/>
-              </w:rPr>
-              <w:t>ReleaseActivity</w:t>
-            </w:r>
-            <w:r>
-              <w:rPr>
-                <w:sz w:val="24"/>
-              </w:rPr>
-              <w:t>.Check.Complete</w:t>
-            </w:r>
-          </w:p>
-          <w:p>
-            <w:pPr>
-              <w:rPr>
-                <w:sz w:val="24"/>
-              </w:rPr>
-            </w:pPr>
-          </w:p>
-          <w:p>
-            <w:pPr>
-              <w:rPr>
-                <w:sz w:val="24"/>
-              </w:rPr>
-            </w:pPr>
-            <w:r>
-              <w:rPr>
-                <w:sz w:val="24"/>
-              </w:rPr>
-              <w:t>ReleaseActivity</w:t>
-            </w:r>
-            <w:r>
-              <w:rPr>
-                <w:sz w:val="24"/>
-              </w:rPr>
-              <w:t>.C</w:t>
-            </w:r>
-            <w:r>
-              <w:rPr>
-                <w:rFonts w:hint="eastAsia"/>
-                <w:sz w:val="24"/>
-              </w:rPr>
-              <w:t>heck.</w:t>
-            </w:r>
-            <w:r>
-              <w:rPr>
-                <w:sz w:val="24"/>
-              </w:rPr>
-              <w:t>Repetition</w:t>
-            </w:r>
-          </w:p>
-          <w:p>
-            <w:pPr>
-              <w:rPr>
-                <w:sz w:val="24"/>
-              </w:rPr>
-            </w:pPr>
-          </w:p>
-          <w:p>
-            <w:pPr>
-              <w:rPr>
-                <w:sz w:val="24"/>
-              </w:rPr>
-            </w:pPr>
-            <w:r>
-              <w:rPr>
-                <w:sz w:val="24"/>
-              </w:rPr>
-              <w:t>ReleaseActivity</w:t>
-            </w:r>
-            <w:r>
-              <w:rPr>
-                <w:sz w:val="24"/>
-              </w:rPr>
-              <w:t>.Check.Credit</w:t>
-            </w:r>
-          </w:p>
-          <w:p>
-            <w:pPr>
-              <w:rPr>
-                <w:sz w:val="24"/>
-              </w:rPr>
-            </w:pPr>
-          </w:p>
-          <w:p>
-            <w:pPr>
-              <w:rPr>
-                <w:rFonts w:hint="eastAsia"/>
-                <w:sz w:val="24"/>
-              </w:rPr>
-            </w:pPr>
-            <w:r>
-              <w:rPr>
-                <w:sz w:val="24"/>
-              </w:rPr>
-              <w:t>R</w:t>
-            </w:r>
-            <w:r>
-              <w:rPr>
-                <w:rFonts w:hint="eastAsia"/>
-                <w:sz w:val="24"/>
-              </w:rPr>
-              <w:t>elease</w:t>
-            </w:r>
-            <w:r>
-              <w:rPr>
-                <w:sz w:val="24"/>
-              </w:rPr>
-              <w:t>A</w:t>
-            </w:r>
-            <w:r>
-              <w:rPr>
-                <w:rFonts w:hint="eastAsia"/>
-                <w:sz w:val="24"/>
-              </w:rPr>
-              <w:t>ctivity.Check.Time</w:t>
-            </w:r>
-          </w:p>
-        </w:tc>
-        <w:tc>
-          <w:tcPr>
-            <w:tcW w:w="4148" w:type="dxa"/>
-          </w:tcPr>
-          <w:p>
-            <w:pPr>
               <w:cnfStyle w:val="000000000000" w:firstRow="0" w:lastRow="0" w:firstColumn="0" w:lastColumn="0" w:oddVBand="0" w:evenVBand="0" w:oddHBand="0" w:evenHBand="0" w:firstRowFirstColumn="0" w:firstRowLastColumn="0" w:lastRowFirstColumn="0" w:lastRowLastColumn="0"/>
               <w:rPr>
                 <w:sz w:val="24"/>
@@ -552,6 +532,7 @@
                 <w:rFonts w:hint="eastAsia"/>
                 <w:sz w:val="24"/>
               </w:rPr>
+              <w:lastRenderedPageBreak/>
               <w:t>系统检验发布活动任务能否正确执行</w:t>
             </w:r>
           </w:p>
@@ -559,7 +540,6 @@
             <w:pPr>
               <w:cnfStyle w:val="000000000000" w:firstRow="0" w:lastRow="0" w:firstColumn="0" w:lastColumn="0" w:oddVBand="0" w:evenVBand="0" w:oddHBand="0" w:evenHBand="0" w:firstRowFirstColumn="0" w:firstRowLastColumn="0" w:lastRowFirstColumn="0" w:lastRowLastColumn="0"/>
               <w:rPr>
-                <w:rFonts w:hint="eastAsia"/>
                 <w:sz w:val="24"/>
               </w:rPr>
             </w:pPr>
@@ -583,6 +563,7 @@
                 <w:rFonts w:hint="eastAsia"/>
                 <w:sz w:val="24"/>
               </w:rPr>
+              <w:lastRenderedPageBreak/>
               <w:t>系统检验发布的活动是否与已存在的活动有重复</w:t>
             </w:r>
           </w:p>
@@ -619,7 +600,6 @@
             <w:pPr>
               <w:cnfStyle w:val="000000000000" w:firstRow="0" w:lastRow="0" w:firstColumn="0" w:lastColumn="0" w:oddVBand="0" w:evenVBand="0" w:oddHBand="0" w:evenHBand="0" w:firstRowFirstColumn="0" w:firstRowLastColumn="0" w:lastRowFirstColumn="0" w:lastRowLastColumn="0"/>
               <w:rPr>
-                <w:rFonts w:hint="eastAsia"/>
                 <w:sz w:val="24"/>
               </w:rPr>
             </w:pPr>
@@ -648,10 +628,12 @@
                 <w:sz w:val="24"/>
               </w:rPr>
             </w:pPr>
-            <w:r>
-              <w:rPr>
-                <w:sz w:val="24"/>
-              </w:rPr>
+            <w:proofErr w:type="spellStart"/>
+            <w:r>
+              <w:rPr>
+                <w:sz w:val="24"/>
+              </w:rPr>
+              <w:lastRenderedPageBreak/>
               <w:t>ReleaseActivity</w:t>
             </w:r>
             <w:r>
@@ -660,6 +642,7 @@
               </w:rPr>
               <w:t>.Success</w:t>
             </w:r>
+            <w:proofErr w:type="spellEnd"/>
           </w:p>
         </w:tc>
         <w:tc>
@@ -695,6 +678,7 @@
                 <w:sz w:val="24"/>
               </w:rPr>
             </w:pPr>
+            <w:proofErr w:type="spellStart"/>
             <w:r>
               <w:rPr>
                 <w:sz w:val="24"/>
@@ -707,6 +691,7 @@
               </w:rPr>
               <w:t>.Close</w:t>
             </w:r>
+            <w:proofErr w:type="spellEnd"/>
           </w:p>
         </w:tc>
         <w:tc>
@@ -755,7 +740,6 @@
       <w:r>
         <w:rPr>
           <w:rFonts w:hint="eastAsia"/>
-          <w:sz w:val="36"/>
         </w:rPr>
         <w:t>查看活动发布记录</w:t>
       </w:r>
@@ -772,65 +756,26 @@
       </w:r>
     </w:p>
     <w:p>
-      <w:pPr>
-        <w:rPr>
-          <w:sz w:val="24"/>
-        </w:rPr>
-      </w:pPr>
-      <w:r>
-        <w:rPr>
-          <w:rFonts w:hint="eastAsia"/>
-          <w:sz w:val="24"/>
-        </w:rPr>
-        <w:t>一个经过</w:t>
-      </w:r>
-      <w:r>
-        <w:rPr>
-          <w:rFonts w:hint="eastAsia"/>
-          <w:sz w:val="24"/>
-        </w:rPr>
-        <w:t>识别且授权的活动发布人员（也可以是已注册的个人发布人员）可以查</w:t>
-      </w:r>
-      <w:r>
-        <w:rPr>
-          <w:rFonts w:hint="eastAsia"/>
-          <w:sz w:val="24"/>
-        </w:rPr>
-        <w:lastRenderedPageBreak/>
-        <w:t>看自己的活动发布记录</w:t>
-      </w:r>
-      <w:r>
-        <w:rPr>
-          <w:rFonts w:hint="eastAsia"/>
-          <w:sz w:val="24"/>
-        </w:rPr>
-        <w:t>。</w:t>
-      </w:r>
-    </w:p>
-    <w:p>
-      <w:pPr>
-        <w:rPr>
-          <w:rFonts w:hint="eastAsia"/>
-          <w:sz w:val="24"/>
-        </w:rPr>
-      </w:pPr>
-      <w:r>
-        <w:rPr>
-          <w:rFonts w:hint="eastAsia"/>
-          <w:sz w:val="24"/>
+      <w:r>
+        <w:rPr>
+          <w:rFonts w:hint="eastAsia"/>
+        </w:rPr>
+        <w:t>一个经过识别且授权的活动发布人员（也可以是已注册的个人发布人员）可以查看自己的活动发布记录。</w:t>
+      </w:r>
+    </w:p>
+    <w:p>
+      <w:r>
+        <w:rPr>
+          <w:rFonts w:hint="eastAsia"/>
         </w:rPr>
         <w:t>优先级 =</w:t>
       </w:r>
       <w:r>
-        <w:rPr>
-          <w:sz w:val="24"/>
-        </w:rPr>
         <w:t xml:space="preserve"> </w:t>
       </w:r>
       <w:r>
         <w:rPr>
           <w:rFonts w:hint="eastAsia"/>
-          <w:sz w:val="24"/>
         </w:rPr>
         <w:t>中</w:t>
       </w:r>
@@ -847,58 +792,33 @@
       </w:r>
     </w:p>
     <w:p>
-      <w:pPr>
-        <w:rPr>
-          <w:sz w:val="24"/>
-        </w:rPr>
-      </w:pPr>
-      <w:r>
-        <w:rPr>
-          <w:rFonts w:hint="eastAsia"/>
-          <w:sz w:val="24"/>
+      <w:r>
+        <w:rPr>
+          <w:rFonts w:hint="eastAsia"/>
         </w:rPr>
         <w:t>刺激：活动发布人员请求查看活动发布记录</w:t>
       </w:r>
     </w:p>
     <w:p>
-      <w:pPr>
-        <w:rPr>
-          <w:sz w:val="24"/>
-        </w:rPr>
-      </w:pPr>
-      <w:r>
-        <w:rPr>
-          <w:rFonts w:hint="eastAsia"/>
-          <w:sz w:val="24"/>
+      <w:r>
+        <w:rPr>
+          <w:rFonts w:hint="eastAsia"/>
         </w:rPr>
         <w:t>响应：系统显示当前活动发布人员的所有活动发布记录，并且分别标记对应的活动状态</w:t>
       </w:r>
     </w:p>
     <w:p>
-      <w:pPr>
-        <w:rPr>
-          <w:sz w:val="24"/>
-        </w:rPr>
-      </w:pPr>
-      <w:r>
-        <w:rPr>
-          <w:rFonts w:hint="eastAsia"/>
-          <w:sz w:val="24"/>
+      <w:r>
+        <w:rPr>
+          <w:rFonts w:hint="eastAsia"/>
         </w:rPr>
         <w:t>刺激：活动发布人员退出查看活动发布记录界面</w:t>
       </w:r>
     </w:p>
     <w:p>
-      <w:pPr>
-        <w:rPr>
-          <w:rFonts w:hint="eastAsia"/>
-          <w:sz w:val="24"/>
-        </w:rPr>
-      </w:pPr>
-      <w:r>
-        <w:rPr>
-          <w:rFonts w:hint="eastAsia"/>
-          <w:sz w:val="24"/>
+      <w:r>
+        <w:rPr>
+          <w:rFonts w:hint="eastAsia"/>
         </w:rPr>
         <w:t>响应：系统关闭查看活动发布记录任务</w:t>
       </w:r>
@@ -911,6 +831,7 @@
         <w:rPr>
           <w:rFonts w:hint="eastAsia"/>
         </w:rPr>
+        <w:lastRenderedPageBreak/>
         <w:t>13.3 相关功能需求</w:t>
       </w:r>
     </w:p>
@@ -934,44 +855,29 @@
             <w:tcW w:w="4178" w:type="dxa"/>
           </w:tcPr>
           <w:p>
-            <w:pPr>
-              <w:rPr>
-                <w:rFonts w:hint="eastAsia"/>
-                <w:sz w:val="24"/>
-              </w:rPr>
-            </w:pPr>
-            <w:r>
-              <w:rPr>
-                <w:sz w:val="24"/>
-              </w:rPr>
+            <w:proofErr w:type="spellStart"/>
+            <w:r>
               <w:t>C</w:t>
             </w:r>
             <w:r>
               <w:rPr>
                 <w:rFonts w:hint="eastAsia"/>
-                <w:sz w:val="24"/>
               </w:rPr>
               <w:t>heck</w:t>
             </w:r>
             <w:r>
-              <w:rPr>
-                <w:sz w:val="24"/>
-              </w:rPr>
               <w:t>R</w:t>
             </w:r>
             <w:r>
               <w:rPr>
                 <w:rFonts w:hint="eastAsia"/>
-                <w:sz w:val="24"/>
               </w:rPr>
               <w:t>eleased</w:t>
             </w:r>
             <w:r>
-              <w:rPr>
-                <w:sz w:val="24"/>
-              </w:rPr>
               <w:t>Activity.Start</w:t>
             </w:r>
+            <w:proofErr w:type="spellEnd"/>
           </w:p>
         </w:tc>
         <w:tc>
@@ -983,72 +889,14 @@
               <w:cnfStyle w:val="100000000000" w:firstRow="1" w:lastRow="0" w:firstColumn="0" w:lastColumn="0" w:oddVBand="0" w:evenVBand="0" w:oddHBand="0" w:evenHBand="0" w:firstRowFirstColumn="0" w:firstRowLastColumn="0" w:lastRowFirstColumn="0" w:lastRowLastColumn="0"/>
               <w:rPr>
                 <w:b w:val="0"/>
-                <w:sz w:val="24"/>
               </w:rPr>
             </w:pPr>
             <w:r>
               <w:rPr>
                 <w:rFonts w:hint="eastAsia"/>
                 <w:b w:val="0"/>
-                <w:sz w:val="24"/>
-              </w:rPr>
-              <w:t>活动发布人员请求查看</w:t>
-            </w:r>
-            <w:r>
-              <w:rPr>
-                <w:rFonts w:hint="eastAsia"/>
-                <w:b w:val="0"/>
-                <w:sz w:val="24"/>
-              </w:rPr>
-              <w:t>活动</w:t>
-            </w:r>
-            <w:r>
-              <w:rPr>
-                <w:rFonts w:hint="eastAsia"/>
-                <w:b w:val="0"/>
-                <w:sz w:val="24"/>
-              </w:rPr>
-              <w:t>发布记录</w:t>
-            </w:r>
-            <w:r>
-              <w:rPr>
-                <w:rFonts w:hint="eastAsia"/>
-                <w:b w:val="0"/>
-                <w:sz w:val="24"/>
-              </w:rPr>
-              <w:t>时</w:t>
-            </w:r>
-            <w:r>
-              <w:rPr>
-                <w:rFonts w:hint="eastAsia"/>
-                <w:b w:val="0"/>
-                <w:sz w:val="24"/>
-              </w:rPr>
-              <w:t>，系统开始查看活动发布记录</w:t>
-            </w:r>
-            <w:r>
-              <w:rPr>
-                <w:rFonts w:hint="eastAsia"/>
-                <w:b w:val="0"/>
-                <w:sz w:val="24"/>
-              </w:rPr>
-              <w:t>任务</w:t>
-            </w:r>
-            <w:r>
-              <w:rPr>
-                <w:rFonts w:hint="eastAsia"/>
-                <w:b w:val="0"/>
-                <w:sz w:val="24"/>
-              </w:rPr>
-              <w:t>，显示活动发布记录</w:t>
-            </w:r>
-            <w:r>
-              <w:rPr>
-                <w:rFonts w:hint="eastAsia"/>
-                <w:b w:val="0"/>
-                <w:sz w:val="24"/>
-              </w:rPr>
-              <w:t>界面</w:t>
+              </w:rPr>
+              <w:t>活动发布人员请求查看活动发布记录时，系统开始查看活动发布记录任务，显示活动发布记录界面</w:t>
             </w:r>
           </w:p>
         </w:tc>
@@ -1063,78 +911,51 @@
             <w:tcW w:w="4178" w:type="dxa"/>
           </w:tcPr>
           <w:p>
-            <w:pPr>
-              <w:rPr>
-                <w:sz w:val="24"/>
-              </w:rPr>
-            </w:pPr>
-            <w:r>
-              <w:rPr>
-                <w:sz w:val="24"/>
-              </w:rPr>
+            <w:proofErr w:type="spellStart"/>
+            <w:r>
               <w:t>C</w:t>
             </w:r>
             <w:r>
               <w:rPr>
                 <w:rFonts w:hint="eastAsia"/>
-                <w:sz w:val="24"/>
               </w:rPr>
               <w:t>heck</w:t>
             </w:r>
             <w:r>
-              <w:rPr>
-                <w:sz w:val="24"/>
-              </w:rPr>
               <w:t>R</w:t>
             </w:r>
             <w:r>
               <w:rPr>
                 <w:rFonts w:hint="eastAsia"/>
-                <w:sz w:val="24"/>
               </w:rPr>
               <w:t>eleasedAc</w:t>
             </w:r>
             <w:r>
-              <w:rPr>
-                <w:sz w:val="24"/>
-              </w:rPr>
               <w:t>tivity.S</w:t>
             </w:r>
             <w:r>
               <w:rPr>
                 <w:rFonts w:hint="eastAsia"/>
-                <w:sz w:val="24"/>
               </w:rPr>
               <w:t>how</w:t>
             </w:r>
-          </w:p>
-          <w:p>
-            <w:pPr>
-              <w:rPr>
-                <w:sz w:val="24"/>
-              </w:rPr>
-            </w:pPr>
-          </w:p>
-          <w:p>
-            <w:pPr>
-              <w:rPr>
-                <w:rFonts w:hint="eastAsia"/>
-                <w:sz w:val="24"/>
-              </w:rPr>
-            </w:pPr>
-            <w:r>
-              <w:rPr>
-                <w:rFonts w:hint="eastAsia"/>
-                <w:sz w:val="24"/>
+            <w:proofErr w:type="spellEnd"/>
+          </w:p>
+          <w:p/>
+          <w:p>
+            <w:proofErr w:type="spellStart"/>
+            <w:proofErr w:type="gramStart"/>
+            <w:r>
+              <w:rPr>
+                <w:rFonts w:hint="eastAsia"/>
               </w:rPr>
               <w:t>CheckRe</w:t>
             </w:r>
             <w:r>
-              <w:rPr>
-                <w:sz w:val="24"/>
-              </w:rPr>
               <w:t>leasedActivity.Show.Classify</w:t>
             </w:r>
+            <w:proofErr w:type="spellEnd"/>
+            <w:proofErr w:type="gramEnd"/>
           </w:p>
         </w:tc>
         <w:tc>
@@ -1144,14 +965,10 @@
           <w:p>
             <w:pPr>
               <w:cnfStyle w:val="000000100000" w:firstRow="0" w:lastRow="0" w:firstColumn="0" w:lastColumn="0" w:oddVBand="0" w:evenVBand="0" w:oddHBand="1" w:evenHBand="0" w:firstRowFirstColumn="0" w:firstRowLastColumn="0" w:lastRowFirstColumn="0" w:lastRowLastColumn="0"/>
-              <w:rPr>
-                <w:sz w:val="24"/>
-              </w:rPr>
-            </w:pPr>
-            <w:r>
-              <w:rPr>
-                <w:rFonts w:hint="eastAsia"/>
-                <w:sz w:val="24"/>
+            </w:pPr>
+            <w:r>
+              <w:rPr>
+                <w:rFonts w:hint="eastAsia"/>
               </w:rPr>
               <w:t>系统显示当前活动发布人员所有的活动发布记录</w:t>
             </w:r>
@@ -1159,15 +976,10 @@
           <w:p>
             <w:pPr>
               <w:cnfStyle w:val="000000100000" w:firstRow="0" w:lastRow="0" w:firstColumn="0" w:lastColumn="0" w:oddVBand="0" w:evenVBand="0" w:oddHBand="1" w:evenHBand="0" w:firstRowFirstColumn="0" w:firstRowLastColumn="0" w:lastRowFirstColumn="0" w:lastRowLastColumn="0"/>
-              <w:rPr>
-                <w:rFonts w:hint="eastAsia"/>
-                <w:sz w:val="24"/>
-              </w:rPr>
-            </w:pPr>
-            <w:r>
-              <w:rPr>
-                <w:rFonts w:hint="eastAsia"/>
-                <w:sz w:val="24"/>
+            </w:pPr>
+            <w:r>
+              <w:rPr>
+                <w:rFonts w:hint="eastAsia"/>
               </w:rPr>
               <w:t>系统允许分类查看活动发布记录（分类方式包括活动状态、时间等）</w:t>
             </w:r>
@@ -1181,23 +993,57 @@
             <w:tcW w:w="4178" w:type="dxa"/>
           </w:tcPr>
           <w:p>
-            <w:pPr>
-              <w:rPr>
-                <w:sz w:val="24"/>
-              </w:rPr>
-            </w:pPr>
-            <w:r>
-              <w:rPr>
-                <w:sz w:val="24"/>
-              </w:rPr>
+            <w:proofErr w:type="spellStart"/>
+            <w:r>
+              <w:rPr>
+                <w:rFonts w:hint="eastAsia"/>
+              </w:rPr>
+              <w:t>Check</w:t>
+            </w:r>
+            <w:r>
+              <w:t>ReleaseActivity.Select</w:t>
+            </w:r>
+            <w:proofErr w:type="spellEnd"/>
+          </w:p>
+        </w:tc>
+        <w:tc>
+          <w:tcPr>
+            <w:tcW w:w="4118" w:type="dxa"/>
+          </w:tcPr>
+          <w:p>
+            <w:pPr>
+              <w:cnfStyle w:val="000000000000" w:firstRow="0" w:lastRow="0" w:firstColumn="0" w:lastColumn="0" w:oddVBand="0" w:evenVBand="0" w:oddHBand="0" w:evenHBand="0" w:firstRowFirstColumn="0" w:firstRowLastColumn="0" w:lastRowFirstColumn="0" w:lastRowLastColumn="0"/>
+              <w:rPr>
+                <w:rFonts w:hint="eastAsia"/>
+              </w:rPr>
+            </w:pPr>
+            <w:r>
+              <w:rPr>
+                <w:rFonts w:hint="eastAsia"/>
+              </w:rPr>
+              <w:t>用户选择单条记录，系统应显示该活动记录详情</w:t>
+            </w:r>
+          </w:p>
+        </w:tc>
+      </w:tr>
+      <w:tr>
+        <w:trPr>
+          <w:cnfStyle w:val="000000100000" w:firstRow="0" w:lastRow="0" w:firstColumn="0" w:lastColumn="0" w:oddVBand="0" w:evenVBand="0" w:oddHBand="1" w:evenHBand="0" w:firstRowFirstColumn="0" w:firstRowLastColumn="0" w:lastRowFirstColumn="0" w:lastRowLastColumn="0"/>
+        </w:trPr>
+        <w:tc>
+          <w:tcPr>
+            <w:cnfStyle w:val="001000000000" w:firstRow="0" w:lastRow="0" w:firstColumn="1" w:lastColumn="0" w:oddVBand="0" w:evenVBand="0" w:oddHBand="0" w:evenHBand="0" w:firstRowFirstColumn="0" w:firstRowLastColumn="0" w:lastRowFirstColumn="0" w:lastRowLastColumn="0"/>
+            <w:tcW w:w="4178" w:type="dxa"/>
+          </w:tcPr>
+          <w:p>
+            <w:proofErr w:type="spellStart"/>
+            <w:r>
               <w:t>CheckReleasedActivity</w:t>
             </w:r>
             <w:r>
-              <w:rPr>
-                <w:sz w:val="24"/>
-              </w:rPr>
               <w:t>.Close</w:t>
             </w:r>
+            <w:proofErr w:type="spellEnd"/>
           </w:p>
         </w:tc>
         <w:tc>
@@ -1206,22 +1052,17 @@
           </w:tcPr>
           <w:p>
             <w:pPr>
-              <w:cnfStyle w:val="000000000000" w:firstRow="0" w:lastRow="0" w:firstColumn="0" w:lastColumn="0" w:oddVBand="0" w:evenVBand="0" w:oddHBand="0" w:evenHBand="0" w:firstRowFirstColumn="0" w:firstRowLastColumn="0" w:lastRowFirstColumn="0" w:lastRowLastColumn="0"/>
-              <w:rPr>
-                <w:sz w:val="24"/>
-              </w:rPr>
-            </w:pPr>
-            <w:r>
-              <w:rPr>
-                <w:rFonts w:hint="eastAsia"/>
-                <w:sz w:val="24"/>
+              <w:cnfStyle w:val="000000100000" w:firstRow="0" w:lastRow="0" w:firstColumn="0" w:lastColumn="0" w:oddVBand="0" w:evenVBand="0" w:oddHBand="1" w:evenHBand="0" w:firstRowFirstColumn="0" w:firstRowLastColumn="0" w:lastRowFirstColumn="0" w:lastRowLastColumn="0"/>
+            </w:pPr>
+            <w:r>
+              <w:rPr>
+                <w:rFonts w:hint="eastAsia"/>
               </w:rPr>
               <w:t>系统关闭查看活动发布记录</w:t>
             </w:r>
             <w:r>
               <w:rPr>
                 <w:rFonts w:hint="eastAsia"/>
-                <w:sz w:val="24"/>
               </w:rPr>
               <w:t>任务</w:t>
             </w:r>
@@ -1229,13 +1070,7 @@
         </w:tc>
       </w:tr>
     </w:tbl>
-    <w:p>
-      <w:pPr>
-        <w:rPr>
-          <w:rFonts w:hint="eastAsia"/>
-        </w:rPr>
-      </w:pPr>
-    </w:p>
+    <w:p/>
     <w:p>
       <w:pPr>
         <w:pStyle w:val="2"/>
@@ -1248,7 +1083,6 @@
           <w:rFonts w:hint="eastAsia"/>
           <w:sz w:val="36"/>
         </w:rPr>
-        <w:lastRenderedPageBreak/>
         <w:t>14.</w:t>
       </w:r>
       <w:r>
@@ -1277,64 +1111,44 @@
       </w:r>
     </w:p>
     <w:p>
-      <w:pPr>
-        <w:rPr>
-          <w:sz w:val="24"/>
-        </w:rPr>
-      </w:pPr>
-      <w:r>
-        <w:rPr>
-          <w:rFonts w:hint="eastAsia"/>
-          <w:sz w:val="24"/>
+      <w:r>
+        <w:rPr>
+          <w:rFonts w:hint="eastAsia"/>
         </w:rPr>
         <w:t>一个经过识别且授权的活动发布人员（也可以是已注册的个人发布人员）可以变更自己发布的活动。</w:t>
       </w:r>
       <w:r>
         <w:rPr>
           <w:rFonts w:hint="eastAsia"/>
-          <w:sz w:val="24"/>
         </w:rPr>
         <w:t>同一活动最多变更</w:t>
       </w:r>
       <w:r>
         <w:rPr>
           <w:rFonts w:hint="eastAsia"/>
-          <w:sz w:val="24"/>
         </w:rPr>
         <w:t>2次</w:t>
       </w:r>
       <w:r>
         <w:rPr>
           <w:rFonts w:hint="eastAsia"/>
-          <w:sz w:val="24"/>
         </w:rPr>
         <w:t>。</w:t>
       </w:r>
     </w:p>
     <w:p>
-      <w:pPr>
-        <w:rPr>
-          <w:rFonts w:hint="eastAsia"/>
-          <w:sz w:val="24"/>
-        </w:rPr>
-      </w:pPr>
-      <w:r>
-        <w:rPr>
-          <w:rFonts w:hint="eastAsia"/>
-          <w:sz w:val="24"/>
+      <w:r>
+        <w:rPr>
+          <w:rFonts w:hint="eastAsia"/>
         </w:rPr>
         <w:t>优先级 =</w:t>
       </w:r>
       <w:r>
-        <w:rPr>
-          <w:sz w:val="24"/>
-        </w:rPr>
         <w:t xml:space="preserve"> </w:t>
       </w:r>
       <w:r>
         <w:rPr>
           <w:rFonts w:hint="eastAsia"/>
-          <w:sz w:val="24"/>
         </w:rPr>
         <w:t>高</w:t>
       </w:r>
@@ -1351,135 +1165,71 @@
       </w:r>
     </w:p>
     <w:p>
-      <w:pPr>
-        <w:rPr>
-          <w:sz w:val="24"/>
-        </w:rPr>
-      </w:pPr>
-      <w:r>
-        <w:rPr>
-          <w:rFonts w:hint="eastAsia"/>
-          <w:sz w:val="24"/>
+      <w:r>
+        <w:rPr>
+          <w:rFonts w:hint="eastAsia"/>
         </w:rPr>
         <w:t>刺激：活动发布人员请求活动变更</w:t>
       </w:r>
     </w:p>
     <w:p>
-      <w:pPr>
-        <w:rPr>
-          <w:sz w:val="24"/>
-        </w:rPr>
-      </w:pPr>
-      <w:r>
-        <w:rPr>
-          <w:rFonts w:hint="eastAsia"/>
-          <w:sz w:val="24"/>
-        </w:rPr>
-        <w:t>响应：</w:t>
-      </w:r>
-      <w:r>
-        <w:rPr>
-          <w:rFonts w:hint="eastAsia"/>
-          <w:sz w:val="24"/>
-        </w:rPr>
-        <w:t>系统显示当前活动发布人员所有的未开始活动和举办中活动，且分别标记状态。若该活动发布人员是个人发布人员，则额外显示待审核的活动</w:t>
-      </w:r>
-      <w:r>
-        <w:rPr>
-          <w:rFonts w:hint="eastAsia"/>
-          <w:sz w:val="24"/>
-        </w:rPr>
-        <w:t>。并提示活动发布人员选择需要变更的活动</w:t>
-      </w:r>
-    </w:p>
-    <w:p>
-      <w:pPr>
-        <w:rPr>
-          <w:sz w:val="24"/>
-        </w:rPr>
-      </w:pPr>
-      <w:r>
-        <w:rPr>
-          <w:rFonts w:hint="eastAsia"/>
-          <w:sz w:val="24"/>
+      <w:r>
+        <w:rPr>
+          <w:rFonts w:hint="eastAsia"/>
+        </w:rPr>
+        <w:t>响应：系统显示当前活动发布人员所有的未开始活动和举办中活动，且分别标记状态。若该活动发布人员是个人发布人员，则额外显示待审核的活动。并提示活动发布人员选择需要变更的活动</w:t>
+      </w:r>
+    </w:p>
+    <w:p>
+      <w:r>
+        <w:rPr>
+          <w:rFonts w:hint="eastAsia"/>
         </w:rPr>
         <w:t>刺激：活动发布人员选择需要变更的活动</w:t>
       </w:r>
     </w:p>
     <w:p>
-      <w:pPr>
-        <w:rPr>
-          <w:sz w:val="24"/>
-        </w:rPr>
-      </w:pPr>
-      <w:r>
-        <w:rPr>
-          <w:rFonts w:hint="eastAsia"/>
-          <w:sz w:val="24"/>
+      <w:r>
+        <w:rPr>
+          <w:rFonts w:hint="eastAsia"/>
         </w:rPr>
         <w:t>响应：系统显示所选择的活动的详细信息</w:t>
       </w:r>
     </w:p>
     <w:p>
-      <w:pPr>
-        <w:rPr>
-          <w:sz w:val="24"/>
-        </w:rPr>
-      </w:pPr>
-      <w:r>
-        <w:rPr>
-          <w:rFonts w:hint="eastAsia"/>
-          <w:sz w:val="24"/>
+      <w:r>
+        <w:rPr>
+          <w:rFonts w:hint="eastAsia"/>
         </w:rPr>
         <w:t>刺激：活动发布人员输入变更后的活动信息</w:t>
       </w:r>
     </w:p>
     <w:p>
-      <w:pPr>
-        <w:rPr>
-          <w:sz w:val="24"/>
-        </w:rPr>
-      </w:pPr>
-      <w:r>
-        <w:rPr>
-          <w:rFonts w:hint="eastAsia"/>
-          <w:sz w:val="24"/>
+      <w:r>
+        <w:rPr>
+          <w:rFonts w:hint="eastAsia"/>
         </w:rPr>
         <w:t>响应：系统更新活动信息</w:t>
       </w:r>
     </w:p>
     <w:p>
-      <w:pPr>
-        <w:rPr>
-          <w:sz w:val="24"/>
-        </w:rPr>
-      </w:pPr>
-      <w:r>
-        <w:rPr>
-          <w:rFonts w:hint="eastAsia"/>
-          <w:sz w:val="24"/>
+      <w:r>
+        <w:rPr>
+          <w:rFonts w:hint="eastAsia"/>
         </w:rPr>
         <w:t>刺激：活动发布人员退出活动变更</w:t>
       </w:r>
       <w:r>
         <w:rPr>
           <w:rFonts w:hint="eastAsia"/>
-          <w:sz w:val="24"/>
         </w:rPr>
         <w:t>界面</w:t>
       </w:r>
     </w:p>
     <w:p>
-      <w:pPr>
-        <w:rPr>
-          <w:rFonts w:hint="eastAsia"/>
-          <w:sz w:val="24"/>
-        </w:rPr>
-      </w:pPr>
-      <w:r>
-        <w:rPr>
-          <w:rFonts w:hint="eastAsia"/>
-          <w:sz w:val="24"/>
+      <w:r>
+        <w:rPr>
+          <w:rFonts w:hint="eastAsia"/>
         </w:rPr>
         <w:t>响应：系统关闭活动变更任务</w:t>
       </w:r>
@@ -1515,31 +1265,20 @@
             <w:tcW w:w="4178" w:type="dxa"/>
           </w:tcPr>
           <w:p>
-            <w:pPr>
-              <w:rPr>
-                <w:rFonts w:hint="eastAsia"/>
-                <w:sz w:val="24"/>
-              </w:rPr>
-            </w:pPr>
-            <w:r>
-              <w:rPr>
-                <w:sz w:val="24"/>
-              </w:rPr>
+            <w:proofErr w:type="spellStart"/>
+            <w:r>
               <w:t>U</w:t>
             </w:r>
             <w:r>
               <w:rPr>
                 <w:rFonts w:hint="eastAsia"/>
-                <w:sz w:val="24"/>
               </w:rPr>
               <w:t>pdate</w:t>
             </w:r>
             <w:r>
-              <w:rPr>
-                <w:sz w:val="24"/>
-              </w:rPr>
               <w:t>Activity.Start</w:t>
             </w:r>
+            <w:proofErr w:type="spellEnd"/>
           </w:p>
         </w:tc>
         <w:tc>
@@ -1549,67 +1288,12 @@
           <w:p>
             <w:pPr>
               <w:cnfStyle w:val="100000000000" w:firstRow="1" w:lastRow="0" w:firstColumn="0" w:lastColumn="0" w:oddVBand="0" w:evenVBand="0" w:oddHBand="0" w:evenHBand="0" w:firstRowFirstColumn="0" w:firstRowLastColumn="0" w:lastRowFirstColumn="0" w:lastRowLastColumn="0"/>
-              <w:rPr>
-                <w:b w:val="0"/>
-                <w:sz w:val="24"/>
-              </w:rPr>
-            </w:pPr>
-            <w:r>
-              <w:rPr>
-                <w:rFonts w:hint="eastAsia"/>
-                <w:b w:val="0"/>
-                <w:sz w:val="24"/>
-              </w:rPr>
-              <w:t>活动发布人员请求活动变更</w:t>
-            </w:r>
-            <w:r>
-              <w:rPr>
-                <w:rFonts w:hint="eastAsia"/>
-                <w:b w:val="0"/>
-                <w:sz w:val="24"/>
-              </w:rPr>
-              <w:t>时</w:t>
-            </w:r>
-            <w:r>
-              <w:rPr>
-                <w:rFonts w:hint="eastAsia"/>
-                <w:b w:val="0"/>
-                <w:sz w:val="24"/>
-              </w:rPr>
-              <w:t>，系统开始活动变更</w:t>
-            </w:r>
-            <w:r>
-              <w:rPr>
-                <w:rFonts w:hint="eastAsia"/>
-                <w:b w:val="0"/>
-                <w:sz w:val="24"/>
-              </w:rPr>
-              <w:t>任务</w:t>
-            </w:r>
-            <w:r>
-              <w:rPr>
-                <w:rFonts w:hint="eastAsia"/>
-                <w:b w:val="0"/>
-                <w:sz w:val="24"/>
-              </w:rPr>
-              <w:t>，显示活动变更</w:t>
-            </w:r>
-            <w:r>
-              <w:rPr>
-                <w:rFonts w:hint="eastAsia"/>
-                <w:b w:val="0"/>
-                <w:sz w:val="24"/>
-              </w:rPr>
-              <w:t>界</w:t>
-            </w:r>
-            <w:r>
-              <w:rPr>
-                <w:rFonts w:hint="eastAsia"/>
-                <w:b w:val="0"/>
-                <w:sz w:val="24"/>
-              </w:rPr>
-              <w:lastRenderedPageBreak/>
-              <w:t>面</w:t>
+            </w:pPr>
+            <w:r>
+              <w:rPr>
+                <w:rFonts w:hint="eastAsia"/>
+              </w:rPr>
+              <w:t>活动发布人员请求活动变更时，系统开始活动变更任务，显示活动变更界面</w:t>
             </w:r>
           </w:p>
         </w:tc>
@@ -1624,66 +1308,48 @@
             <w:tcW w:w="4178" w:type="dxa"/>
           </w:tcPr>
           <w:p>
-            <w:pPr>
-              <w:rPr>
-                <w:rFonts w:hint="eastAsia"/>
-                <w:sz w:val="24"/>
-              </w:rPr>
-            </w:pPr>
-            <w:r>
-              <w:rPr>
-                <w:sz w:val="24"/>
+            <w:proofErr w:type="spellStart"/>
+            <w:r>
+              <w:t>U</w:t>
+            </w:r>
+            <w:r>
+              <w:rPr>
+                <w:rFonts w:hint="eastAsia"/>
+              </w:rPr>
+              <w:t>pdateAc</w:t>
+            </w:r>
+            <w:r>
+              <w:t>tivity.S</w:t>
+            </w:r>
+            <w:r>
+              <w:rPr>
+                <w:rFonts w:hint="eastAsia"/>
+              </w:rPr>
+              <w:t>how</w:t>
+            </w:r>
+            <w:proofErr w:type="spellEnd"/>
+          </w:p>
+        </w:tc>
+        <w:tc>
+          <w:tcPr>
+            <w:tcW w:w="4118" w:type="dxa"/>
+          </w:tcPr>
+          <w:p>
+            <w:pPr>
+              <w:cnfStyle w:val="000000100000" w:firstRow="0" w:lastRow="0" w:firstColumn="0" w:lastColumn="0" w:oddVBand="0" w:evenVBand="0" w:oddHBand="1" w:evenHBand="0" w:firstRowFirstColumn="0" w:firstRowLastColumn="0" w:lastRowFirstColumn="0" w:lastRowLastColumn="0"/>
+            </w:pPr>
+            <w:r>
+              <w:rPr>
+                <w:rFonts w:hint="eastAsia"/>
+              </w:rPr>
+              <w:t>系统显示当前活动发布人员所有的未开始</w:t>
+            </w:r>
+            <w:r>
+              <w:rPr>
+                <w:rFonts w:hint="eastAsia"/>
               </w:rPr>
               <w:lastRenderedPageBreak/>
-              <w:t>U</w:t>
-            </w:r>
-            <w:r>
-              <w:rPr>
-                <w:rFonts w:hint="eastAsia"/>
-                <w:sz w:val="24"/>
-              </w:rPr>
-              <w:t>pdateAc</w:t>
-            </w:r>
-            <w:r>
-              <w:rPr>
-                <w:sz w:val="24"/>
-              </w:rPr>
-              <w:t>tivity.S</w:t>
-            </w:r>
-            <w:r>
-              <w:rPr>
-                <w:rFonts w:hint="eastAsia"/>
-                <w:sz w:val="24"/>
-              </w:rPr>
-              <w:t>how</w:t>
-            </w:r>
-          </w:p>
-        </w:tc>
-        <w:tc>
-          <w:tcPr>
-            <w:tcW w:w="4118" w:type="dxa"/>
-          </w:tcPr>
-          <w:p>
-            <w:pPr>
-              <w:cnfStyle w:val="000000100000" w:firstRow="0" w:lastRow="0" w:firstColumn="0" w:lastColumn="0" w:oddVBand="0" w:evenVBand="0" w:oddHBand="1" w:evenHBand="0" w:firstRowFirstColumn="0" w:firstRowLastColumn="0" w:lastRowFirstColumn="0" w:lastRowLastColumn="0"/>
-              <w:rPr>
-                <w:rFonts w:hint="eastAsia"/>
-                <w:sz w:val="24"/>
-              </w:rPr>
-            </w:pPr>
-            <w:r>
-              <w:rPr>
-                <w:rFonts w:hint="eastAsia"/>
-                <w:sz w:val="24"/>
-              </w:rPr>
-              <w:t>系统显示当前活动发布人员所有的未开始活动和举办中活动，且分别标记状态。若该活动发布人员是个人发布人员，则额外显示待审核的活动</w:t>
-            </w:r>
-            <w:r>
-              <w:rPr>
-                <w:rFonts w:hint="eastAsia"/>
-                <w:sz w:val="24"/>
-              </w:rPr>
-              <w:t>。</w:t>
+              <w:t>活动和举办中活动，且分别标记状态。若该活动发布人员是个人发布人员，则额外显示待审核的活动。</w:t>
             </w:r>
           </w:p>
         </w:tc>
@@ -1695,38 +1361,27 @@
             <w:tcW w:w="4178" w:type="dxa"/>
           </w:tcPr>
           <w:p>
-            <w:pPr>
-              <w:rPr>
-                <w:rFonts w:hint="eastAsia"/>
-                <w:sz w:val="24"/>
-              </w:rPr>
-            </w:pPr>
-            <w:r>
-              <w:rPr>
-                <w:rFonts w:hint="eastAsia"/>
-                <w:sz w:val="24"/>
-              </w:rPr>
+            <w:proofErr w:type="spellStart"/>
+            <w:r>
+              <w:rPr>
+                <w:rFonts w:hint="eastAsia"/>
+              </w:rPr>
+              <w:lastRenderedPageBreak/>
               <w:t>Update</w:t>
             </w:r>
             <w:r>
-              <w:rPr>
-                <w:sz w:val="24"/>
-              </w:rPr>
               <w:t>A</w:t>
             </w:r>
             <w:r>
               <w:rPr>
                 <w:rFonts w:hint="eastAsia"/>
-                <w:sz w:val="24"/>
               </w:rPr>
               <w:t>ctivity</w:t>
             </w:r>
             <w:r>
-              <w:rPr>
-                <w:sz w:val="24"/>
-              </w:rPr>
               <w:t>.Update</w:t>
             </w:r>
+            <w:proofErr w:type="spellEnd"/>
           </w:p>
         </w:tc>
         <w:tc>
@@ -1736,15 +1391,10 @@
           <w:p>
             <w:pPr>
               <w:cnfStyle w:val="000000000000" w:firstRow="0" w:lastRow="0" w:firstColumn="0" w:lastColumn="0" w:oddVBand="0" w:evenVBand="0" w:oddHBand="0" w:evenHBand="0" w:firstRowFirstColumn="0" w:firstRowLastColumn="0" w:lastRowFirstColumn="0" w:lastRowLastColumn="0"/>
-              <w:rPr>
-                <w:rFonts w:hint="eastAsia"/>
-                <w:sz w:val="24"/>
-              </w:rPr>
-            </w:pPr>
-            <w:r>
-              <w:rPr>
-                <w:rFonts w:hint="eastAsia"/>
-                <w:sz w:val="24"/>
+            </w:pPr>
+            <w:r>
+              <w:rPr>
+                <w:rFonts w:hint="eastAsia"/>
               </w:rPr>
               <w:t>系统允许活动发布人员修改活动详细信息</w:t>
             </w:r>
@@ -1761,44 +1411,29 @@
             <w:tcW w:w="4178" w:type="dxa"/>
           </w:tcPr>
           <w:p>
-            <w:pPr>
-              <w:rPr>
-                <w:rFonts w:hint="eastAsia"/>
-                <w:sz w:val="24"/>
-              </w:rPr>
-            </w:pPr>
-            <w:r>
-              <w:rPr>
-                <w:sz w:val="24"/>
-              </w:rPr>
+            <w:proofErr w:type="spellStart"/>
+            <w:r>
               <w:t>U</w:t>
             </w:r>
             <w:r>
               <w:rPr>
                 <w:rFonts w:hint="eastAsia"/>
-                <w:sz w:val="24"/>
               </w:rPr>
               <w:t>pdate</w:t>
             </w:r>
             <w:r>
-              <w:rPr>
-                <w:sz w:val="24"/>
-              </w:rPr>
               <w:t>A</w:t>
             </w:r>
             <w:r>
               <w:rPr>
                 <w:rFonts w:hint="eastAsia"/>
-                <w:sz w:val="24"/>
               </w:rPr>
               <w:t>ctivity.</w:t>
             </w:r>
             <w:r>
-              <w:rPr>
-                <w:sz w:val="24"/>
-              </w:rPr>
               <w:t>Close</w:t>
             </w:r>
+            <w:proofErr w:type="spellEnd"/>
           </w:p>
         </w:tc>
         <w:tc>
@@ -1808,15 +1443,10 @@
           <w:p>
             <w:pPr>
               <w:cnfStyle w:val="000000100000" w:firstRow="0" w:lastRow="0" w:firstColumn="0" w:lastColumn="0" w:oddVBand="0" w:evenVBand="0" w:oddHBand="1" w:evenHBand="0" w:firstRowFirstColumn="0" w:firstRowLastColumn="0" w:lastRowFirstColumn="0" w:lastRowLastColumn="0"/>
-              <w:rPr>
-                <w:rFonts w:hint="eastAsia"/>
-                <w:sz w:val="24"/>
-              </w:rPr>
-            </w:pPr>
-            <w:r>
-              <w:rPr>
-                <w:rFonts w:hint="eastAsia"/>
-                <w:sz w:val="24"/>
+            </w:pPr>
+            <w:r>
+              <w:rPr>
+                <w:rFonts w:hint="eastAsia"/>
               </w:rPr>
               <w:t>系统允许活动发布人员取消选中的活动。若当前活动发布人员是个人发布人员，则扣除其部分信用值</w:t>
             </w:r>
@@ -1830,145 +1460,97 @@
             <w:tcW w:w="4178" w:type="dxa"/>
           </w:tcPr>
           <w:p>
-            <w:pPr>
-              <w:rPr>
-                <w:sz w:val="24"/>
-              </w:rPr>
-            </w:pPr>
-            <w:r>
-              <w:rPr>
-                <w:rFonts w:hint="eastAsia"/>
-                <w:sz w:val="24"/>
+            <w:proofErr w:type="spellStart"/>
+            <w:r>
+              <w:rPr>
+                <w:rFonts w:hint="eastAsia"/>
               </w:rPr>
               <w:t>Update</w:t>
             </w:r>
             <w:r>
-              <w:rPr>
-                <w:sz w:val="24"/>
-              </w:rPr>
               <w:t>A</w:t>
             </w:r>
             <w:r>
               <w:rPr>
                 <w:rFonts w:hint="eastAsia"/>
-                <w:sz w:val="24"/>
               </w:rPr>
               <w:t>ctivity.Check</w:t>
             </w:r>
-          </w:p>
-          <w:p>
-            <w:pPr>
-              <w:rPr>
-                <w:sz w:val="24"/>
-              </w:rPr>
-            </w:pPr>
-            <w:r>
-              <w:rPr>
-                <w:rFonts w:hint="eastAsia"/>
-                <w:sz w:val="24"/>
+            <w:proofErr w:type="spellEnd"/>
+          </w:p>
+          <w:p>
+            <w:proofErr w:type="spellStart"/>
+            <w:proofErr w:type="gramStart"/>
+            <w:r>
+              <w:rPr>
+                <w:rFonts w:hint="eastAsia"/>
               </w:rPr>
               <w:t>Update</w:t>
             </w:r>
             <w:r>
-              <w:rPr>
-                <w:sz w:val="24"/>
-              </w:rPr>
               <w:t>A</w:t>
             </w:r>
             <w:r>
               <w:rPr>
                 <w:rFonts w:hint="eastAsia"/>
-                <w:sz w:val="24"/>
               </w:rPr>
               <w:t>ctivity</w:t>
             </w:r>
             <w:r>
-              <w:rPr>
-                <w:sz w:val="24"/>
-              </w:rPr>
               <w:t>.Check.Complete</w:t>
             </w:r>
-          </w:p>
-          <w:p>
-            <w:pPr>
-              <w:rPr>
-                <w:sz w:val="24"/>
-              </w:rPr>
-            </w:pPr>
-          </w:p>
-          <w:p>
-            <w:pPr>
-              <w:rPr>
-                <w:sz w:val="24"/>
-              </w:rPr>
-            </w:pPr>
-            <w:r>
-              <w:rPr>
-                <w:rFonts w:hint="eastAsia"/>
-                <w:sz w:val="24"/>
+            <w:proofErr w:type="spellEnd"/>
+            <w:proofErr w:type="gramEnd"/>
+          </w:p>
+          <w:p/>
+          <w:p>
+            <w:proofErr w:type="spellStart"/>
+            <w:proofErr w:type="gramStart"/>
+            <w:r>
+              <w:rPr>
+                <w:rFonts w:hint="eastAsia"/>
               </w:rPr>
               <w:t>Update</w:t>
             </w:r>
             <w:r>
-              <w:rPr>
-                <w:sz w:val="24"/>
-              </w:rPr>
               <w:t>A</w:t>
             </w:r>
             <w:r>
               <w:rPr>
                 <w:rFonts w:hint="eastAsia"/>
-                <w:sz w:val="24"/>
               </w:rPr>
               <w:t>ctivity</w:t>
             </w:r>
             <w:r>
-              <w:rPr>
-                <w:sz w:val="24"/>
-              </w:rPr>
               <w:t>.C</w:t>
             </w:r>
             <w:r>
               <w:rPr>
                 <w:rFonts w:hint="eastAsia"/>
-                <w:sz w:val="24"/>
               </w:rPr>
               <w:t>heck.</w:t>
             </w:r>
             <w:r>
-              <w:rPr>
-                <w:sz w:val="24"/>
-              </w:rPr>
               <w:t>Repetition</w:t>
             </w:r>
-          </w:p>
-          <w:p>
-            <w:pPr>
-              <w:rPr>
-                <w:sz w:val="24"/>
-              </w:rPr>
-            </w:pPr>
-          </w:p>
-          <w:p>
-            <w:pPr>
-              <w:rPr>
-                <w:rFonts w:hint="eastAsia"/>
-                <w:sz w:val="24"/>
-              </w:rPr>
-            </w:pPr>
-            <w:r>
-              <w:rPr>
-                <w:rFonts w:hint="eastAsia"/>
-                <w:sz w:val="24"/>
+            <w:proofErr w:type="spellEnd"/>
+            <w:proofErr w:type="gramEnd"/>
+          </w:p>
+          <w:p/>
+          <w:p>
+            <w:proofErr w:type="spellStart"/>
+            <w:proofErr w:type="gramStart"/>
+            <w:r>
+              <w:rPr>
+                <w:rFonts w:hint="eastAsia"/>
               </w:rPr>
               <w:t>Upda</w:t>
             </w:r>
             <w:r>
-              <w:rPr>
-                <w:sz w:val="24"/>
-              </w:rPr>
               <w:t>teActivity.Check.UpdateTimes</w:t>
             </w:r>
+            <w:proofErr w:type="spellEnd"/>
+            <w:proofErr w:type="gramEnd"/>
           </w:p>
         </w:tc>
         <w:tc>
@@ -1978,14 +1560,10 @@
           <w:p>
             <w:pPr>
               <w:cnfStyle w:val="000000000000" w:firstRow="0" w:lastRow="0" w:firstColumn="0" w:lastColumn="0" w:oddVBand="0" w:evenVBand="0" w:oddHBand="0" w:evenHBand="0" w:firstRowFirstColumn="0" w:firstRowLastColumn="0" w:lastRowFirstColumn="0" w:lastRowLastColumn="0"/>
-              <w:rPr>
-                <w:sz w:val="24"/>
-              </w:rPr>
-            </w:pPr>
-            <w:r>
-              <w:rPr>
-                <w:rFonts w:hint="eastAsia"/>
-                <w:sz w:val="24"/>
+            </w:pPr>
+            <w:r>
+              <w:rPr>
+                <w:rFonts w:hint="eastAsia"/>
               </w:rPr>
               <w:t>系统检验活动变更任务能否正确执行</w:t>
             </w:r>
@@ -1993,15 +1571,10 @@
           <w:p>
             <w:pPr>
               <w:cnfStyle w:val="000000000000" w:firstRow="0" w:lastRow="0" w:firstColumn="0" w:lastColumn="0" w:oddVBand="0" w:evenVBand="0" w:oddHBand="0" w:evenHBand="0" w:firstRowFirstColumn="0" w:firstRowLastColumn="0" w:lastRowFirstColumn="0" w:lastRowLastColumn="0"/>
-              <w:rPr>
-                <w:rFonts w:hint="eastAsia"/>
-                <w:sz w:val="24"/>
-              </w:rPr>
-            </w:pPr>
-            <w:r>
-              <w:rPr>
-                <w:rFonts w:hint="eastAsia"/>
-                <w:sz w:val="24"/>
+            </w:pPr>
+            <w:r>
+              <w:rPr>
+                <w:rFonts w:hint="eastAsia"/>
               </w:rPr>
               <w:t>系统检验变更的活动信息是否填写完整</w:t>
             </w:r>
@@ -2009,14 +1582,10 @@
           <w:p>
             <w:pPr>
               <w:cnfStyle w:val="000000000000" w:firstRow="0" w:lastRow="0" w:firstColumn="0" w:lastColumn="0" w:oddVBand="0" w:evenVBand="0" w:oddHBand="0" w:evenHBand="0" w:firstRowFirstColumn="0" w:firstRowLastColumn="0" w:lastRowFirstColumn="0" w:lastRowLastColumn="0"/>
-              <w:rPr>
-                <w:sz w:val="24"/>
-              </w:rPr>
-            </w:pPr>
-            <w:r>
-              <w:rPr>
-                <w:rFonts w:hint="eastAsia"/>
-                <w:sz w:val="24"/>
+            </w:pPr>
+            <w:r>
+              <w:rPr>
+                <w:rFonts w:hint="eastAsia"/>
               </w:rPr>
               <w:t>系统检验变更的活动是否与已存在的活动有重复</w:t>
             </w:r>
@@ -2024,22 +1593,16 @@
           <w:p>
             <w:pPr>
               <w:cnfStyle w:val="000000000000" w:firstRow="0" w:lastRow="0" w:firstColumn="0" w:lastColumn="0" w:oddVBand="0" w:evenVBand="0" w:oddHBand="0" w:evenHBand="0" w:firstRowFirstColumn="0" w:firstRowLastColumn="0" w:lastRowFirstColumn="0" w:lastRowLastColumn="0"/>
-              <w:rPr>
-                <w:rFonts w:hint="eastAsia"/>
-                <w:sz w:val="24"/>
-              </w:rPr>
-            </w:pPr>
-            <w:r>
-              <w:rPr>
-                <w:rFonts w:hint="eastAsia"/>
-                <w:sz w:val="24"/>
+            </w:pPr>
+            <w:r>
+              <w:rPr>
+                <w:rFonts w:hint="eastAsia"/>
               </w:rPr>
               <w:t>系统检验选中的活动是否已超过最大变更次数</w:t>
             </w:r>
             <w:r>
               <w:rPr>
                 <w:rFonts w:hint="eastAsia"/>
-                <w:sz w:val="24"/>
               </w:rPr>
               <w:t>（2次）</w:t>
             </w:r>
@@ -2056,32 +1619,23 @@
             <w:tcW w:w="4178" w:type="dxa"/>
           </w:tcPr>
           <w:p>
-            <w:pPr>
-              <w:rPr>
-                <w:rFonts w:hint="eastAsia"/>
-                <w:sz w:val="24"/>
-              </w:rPr>
-            </w:pPr>
-            <w:r>
-              <w:rPr>
-                <w:rFonts w:hint="eastAsia"/>
-                <w:sz w:val="24"/>
+            <w:proofErr w:type="spellStart"/>
+            <w:r>
+              <w:rPr>
+                <w:rFonts w:hint="eastAsia"/>
               </w:rPr>
               <w:t>Update</w:t>
             </w:r>
             <w:r>
-              <w:rPr>
-                <w:sz w:val="24"/>
-              </w:rPr>
               <w:t>A</w:t>
             </w:r>
             <w:r>
               <w:rPr>
                 <w:rFonts w:hint="eastAsia"/>
-                <w:sz w:val="24"/>
               </w:rPr>
               <w:t>ctivity.Success</w:t>
             </w:r>
+            <w:proofErr w:type="spellEnd"/>
           </w:p>
         </w:tc>
         <w:tc>
@@ -2091,15 +1645,10 @@
           <w:p>
             <w:pPr>
               <w:cnfStyle w:val="000000100000" w:firstRow="0" w:lastRow="0" w:firstColumn="0" w:lastColumn="0" w:oddVBand="0" w:evenVBand="0" w:oddHBand="1" w:evenHBand="0" w:firstRowFirstColumn="0" w:firstRowLastColumn="0" w:lastRowFirstColumn="0" w:lastRowLastColumn="0"/>
-              <w:rPr>
-                <w:rFonts w:hint="eastAsia"/>
-                <w:sz w:val="24"/>
-              </w:rPr>
-            </w:pPr>
-            <w:r>
-              <w:rPr>
-                <w:rFonts w:hint="eastAsia"/>
-                <w:sz w:val="24"/>
+            </w:pPr>
+            <w:r>
+              <w:rPr>
+                <w:rFonts w:hint="eastAsia"/>
               </w:rPr>
               <w:t>系统存储变更后的活动信息</w:t>
             </w:r>
@@ -2113,30 +1662,20 @@
             <w:tcW w:w="4178" w:type="dxa"/>
           </w:tcPr>
           <w:p>
-            <w:pPr>
-              <w:rPr>
-                <w:sz w:val="24"/>
-              </w:rPr>
-            </w:pPr>
-            <w:r>
-              <w:rPr>
-                <w:sz w:val="24"/>
-              </w:rPr>
+            <w:proofErr w:type="spellStart"/>
+            <w:r>
               <w:t>U</w:t>
             </w:r>
             <w:r>
               <w:rPr>
                 <w:rFonts w:hint="eastAsia"/>
-                <w:sz w:val="24"/>
               </w:rPr>
               <w:t>pdate</w:t>
             </w:r>
             <w:r>
-              <w:rPr>
-                <w:sz w:val="24"/>
-              </w:rPr>
               <w:t>Activity.Close</w:t>
             </w:r>
+            <w:proofErr w:type="spellEnd"/>
           </w:p>
         </w:tc>
         <w:tc>
@@ -2146,14 +1685,10 @@
           <w:p>
             <w:pPr>
               <w:cnfStyle w:val="000000000000" w:firstRow="0" w:lastRow="0" w:firstColumn="0" w:lastColumn="0" w:oddVBand="0" w:evenVBand="0" w:oddHBand="0" w:evenHBand="0" w:firstRowFirstColumn="0" w:firstRowLastColumn="0" w:lastRowFirstColumn="0" w:lastRowLastColumn="0"/>
-              <w:rPr>
-                <w:sz w:val="24"/>
-              </w:rPr>
-            </w:pPr>
-            <w:r>
-              <w:rPr>
-                <w:rFonts w:hint="eastAsia"/>
-                <w:sz w:val="24"/>
+            </w:pPr>
+            <w:r>
+              <w:rPr>
+                <w:rFonts w:hint="eastAsia"/>
               </w:rPr>
               <w:t>系统关闭查看活动发布记录任务</w:t>
             </w:r>
@@ -2161,13 +1696,7 @@
         </w:tc>
       </w:tr>
     </w:tbl>
-    <w:p>
-      <w:pPr>
-        <w:rPr>
-          <w:rFonts w:hint="eastAsia"/>
-        </w:rPr>
-      </w:pPr>
-    </w:p>
+    <w:p/>
     <w:p>
       <w:pPr>
         <w:pStyle w:val="2"/>
@@ -2180,7 +1709,6 @@
           <w:rFonts w:hint="eastAsia"/>
           <w:sz w:val="36"/>
         </w:rPr>
-        <w:lastRenderedPageBreak/>
         <w:t>15.</w:t>
       </w:r>
       <w:r>
@@ -2209,50 +1737,32 @@
       </w:r>
     </w:p>
     <w:p>
-      <w:pPr>
-        <w:rPr>
-          <w:sz w:val="24"/>
-        </w:rPr>
-      </w:pPr>
-      <w:r>
-        <w:rPr>
-          <w:rFonts w:hint="eastAsia"/>
-          <w:sz w:val="24"/>
+      <w:r>
+        <w:rPr>
+          <w:rFonts w:hint="eastAsia"/>
         </w:rPr>
         <w:t>一个经过识别且授权的管理人员可以给普通用户推送活动。</w:t>
       </w:r>
       <w:r>
         <w:rPr>
           <w:rFonts w:hint="eastAsia"/>
-          <w:sz w:val="24"/>
         </w:rPr>
         <w:t>一小时仅能推送一次。</w:t>
       </w:r>
     </w:p>
     <w:p>
-      <w:pPr>
-        <w:rPr>
-          <w:rFonts w:hint="eastAsia"/>
-          <w:sz w:val="24"/>
-        </w:rPr>
-      </w:pPr>
-      <w:r>
-        <w:rPr>
-          <w:rFonts w:hint="eastAsia"/>
-          <w:sz w:val="24"/>
+      <w:r>
+        <w:rPr>
+          <w:rFonts w:hint="eastAsia"/>
         </w:rPr>
         <w:t>优先级 =</w:t>
       </w:r>
       <w:r>
-        <w:rPr>
-          <w:sz w:val="24"/>
-        </w:rPr>
         <w:t xml:space="preserve"> </w:t>
       </w:r>
       <w:r>
         <w:rPr>
           <w:rFonts w:hint="eastAsia"/>
-          <w:sz w:val="24"/>
         </w:rPr>
         <w:t>高</w:t>
       </w:r>
@@ -2269,93 +1779,55 @@
       </w:r>
     </w:p>
     <w:p>
-      <w:pPr>
-        <w:rPr>
-          <w:sz w:val="24"/>
-        </w:rPr>
-      </w:pPr>
-      <w:r>
-        <w:rPr>
-          <w:rFonts w:hint="eastAsia"/>
-          <w:sz w:val="24"/>
+      <w:r>
+        <w:rPr>
+          <w:rFonts w:hint="eastAsia"/>
         </w:rPr>
         <w:t>刺激：</w:t>
       </w:r>
       <w:r>
         <w:rPr>
           <w:rFonts w:hint="eastAsia"/>
-          <w:sz w:val="24"/>
         </w:rPr>
         <w:t>管理人员请求活动推送</w:t>
       </w:r>
     </w:p>
     <w:p>
-      <w:pPr>
-        <w:rPr>
-          <w:sz w:val="24"/>
-        </w:rPr>
-      </w:pPr>
-      <w:r>
-        <w:rPr>
-          <w:rFonts w:hint="eastAsia"/>
-          <w:sz w:val="24"/>
+      <w:r>
+        <w:rPr>
+          <w:rFonts w:hint="eastAsia"/>
         </w:rPr>
         <w:t>响应：系统显示活动列表，提示管理人员选择需要推送的活动</w:t>
       </w:r>
     </w:p>
     <w:p>
-      <w:pPr>
-        <w:rPr>
-          <w:sz w:val="24"/>
-        </w:rPr>
-      </w:pPr>
-      <w:r>
-        <w:rPr>
-          <w:rFonts w:hint="eastAsia"/>
-          <w:sz w:val="24"/>
+      <w:r>
+        <w:rPr>
+          <w:rFonts w:hint="eastAsia"/>
         </w:rPr>
         <w:t>刺激：管理人员选择需要推送的活动</w:t>
       </w:r>
     </w:p>
     <w:p>
-      <w:pPr>
-        <w:rPr>
-          <w:sz w:val="24"/>
-        </w:rPr>
-      </w:pPr>
-      <w:r>
-        <w:rPr>
-          <w:rFonts w:hint="eastAsia"/>
-          <w:sz w:val="24"/>
+      <w:r>
+        <w:rPr>
+          <w:rFonts w:hint="eastAsia"/>
         </w:rPr>
         <w:t>响应：系统将管理人员选中的活动推送至用户首页</w:t>
       </w:r>
     </w:p>
     <w:p>
-      <w:pPr>
-        <w:rPr>
-          <w:sz w:val="24"/>
-        </w:rPr>
-      </w:pPr>
-      <w:r>
-        <w:rPr>
-          <w:rFonts w:hint="eastAsia"/>
-          <w:sz w:val="24"/>
+      <w:r>
+        <w:rPr>
+          <w:rFonts w:hint="eastAsia"/>
         </w:rPr>
         <w:t>刺激：管理人员退出活动推送界面</w:t>
       </w:r>
     </w:p>
     <w:p>
-      <w:pPr>
-        <w:rPr>
-          <w:rFonts w:hint="eastAsia"/>
-          <w:sz w:val="24"/>
-        </w:rPr>
-      </w:pPr>
-      <w:r>
-        <w:rPr>
-          <w:rFonts w:hint="eastAsia"/>
-          <w:sz w:val="24"/>
+      <w:r>
+        <w:rPr>
+          <w:rFonts w:hint="eastAsia"/>
         </w:rPr>
         <w:t>响应：系统关闭活动推送任务</w:t>
       </w:r>
@@ -2391,31 +1863,20 @@
             <w:tcW w:w="4178" w:type="dxa"/>
           </w:tcPr>
           <w:p>
-            <w:pPr>
-              <w:rPr>
-                <w:rFonts w:hint="eastAsia"/>
-                <w:sz w:val="24"/>
-              </w:rPr>
-            </w:pPr>
-            <w:r>
-              <w:rPr>
-                <w:sz w:val="24"/>
-              </w:rPr>
+            <w:proofErr w:type="spellStart"/>
+            <w:r>
               <w:t>A</w:t>
             </w:r>
             <w:r>
               <w:rPr>
                 <w:rFonts w:hint="eastAsia"/>
-                <w:sz w:val="24"/>
               </w:rPr>
               <w:t>nnounce</w:t>
             </w:r>
             <w:r>
-              <w:rPr>
-                <w:sz w:val="24"/>
-              </w:rPr>
               <w:t>Activity.Start</w:t>
             </w:r>
+            <w:proofErr w:type="spellEnd"/>
           </w:p>
         </w:tc>
         <w:tc>
@@ -2425,64 +1886,40 @@
           <w:p>
             <w:pPr>
               <w:cnfStyle w:val="100000000000" w:firstRow="1" w:lastRow="0" w:firstColumn="0" w:lastColumn="0" w:oddVBand="0" w:evenVBand="0" w:oddHBand="0" w:evenHBand="0" w:firstRowFirstColumn="0" w:firstRowLastColumn="0" w:lastRowFirstColumn="0" w:lastRowLastColumn="0"/>
-              <w:rPr>
-                <w:b w:val="0"/>
-                <w:sz w:val="24"/>
-              </w:rPr>
-            </w:pPr>
-            <w:r>
-              <w:rPr>
-                <w:rFonts w:hint="eastAsia"/>
-                <w:b w:val="0"/>
-                <w:sz w:val="24"/>
+            </w:pPr>
+            <w:r>
+              <w:rPr>
+                <w:rFonts w:hint="eastAsia"/>
               </w:rPr>
               <w:t>管理人员</w:t>
             </w:r>
             <w:r>
               <w:rPr>
                 <w:rFonts w:hint="eastAsia"/>
-                <w:b w:val="0"/>
-                <w:sz w:val="24"/>
               </w:rPr>
               <w:t>请求</w:t>
             </w:r>
             <w:r>
               <w:rPr>
                 <w:rFonts w:hint="eastAsia"/>
-                <w:b w:val="0"/>
-                <w:sz w:val="24"/>
               </w:rPr>
               <w:t>活动推送</w:t>
             </w:r>
             <w:r>
               <w:rPr>
                 <w:rFonts w:hint="eastAsia"/>
-                <w:b w:val="0"/>
-                <w:sz w:val="24"/>
-              </w:rPr>
-              <w:t>时</w:t>
-            </w:r>
-            <w:r>
-              <w:rPr>
-                <w:rFonts w:hint="eastAsia"/>
-                <w:b w:val="0"/>
-                <w:sz w:val="24"/>
-              </w:rPr>
-              <w:t>，系统开始</w:t>
-            </w:r>
-            <w:r>
-              <w:rPr>
-                <w:rFonts w:hint="eastAsia"/>
-                <w:b w:val="0"/>
-                <w:sz w:val="24"/>
+              </w:rPr>
+              <w:t>时，系统开始</w:t>
+            </w:r>
+            <w:r>
+              <w:rPr>
+                <w:rFonts w:hint="eastAsia"/>
               </w:rPr>
               <w:t>活动推送</w:t>
             </w:r>
             <w:r>
               <w:rPr>
                 <w:rFonts w:hint="eastAsia"/>
-                <w:b w:val="0"/>
-                <w:sz w:val="24"/>
               </w:rPr>
               <w:t>任务</w:t>
             </w:r>
@@ -2499,78 +1936,51 @@
             <w:tcW w:w="4178" w:type="dxa"/>
           </w:tcPr>
           <w:p>
-            <w:pPr>
-              <w:rPr>
-                <w:sz w:val="24"/>
-              </w:rPr>
-            </w:pPr>
-            <w:r>
-              <w:rPr>
-                <w:sz w:val="24"/>
-              </w:rPr>
+            <w:proofErr w:type="spellStart"/>
+            <w:r>
               <w:t>A</w:t>
             </w:r>
             <w:r>
               <w:rPr>
                 <w:rFonts w:hint="eastAsia"/>
-                <w:sz w:val="24"/>
               </w:rPr>
               <w:t>nnounce</w:t>
             </w:r>
             <w:r>
               <w:rPr>
                 <w:rFonts w:hint="eastAsia"/>
-                <w:sz w:val="24"/>
               </w:rPr>
               <w:t>Ac</w:t>
             </w:r>
             <w:r>
-              <w:rPr>
-                <w:sz w:val="24"/>
-              </w:rPr>
               <w:t>tivity.S</w:t>
             </w:r>
             <w:r>
               <w:rPr>
                 <w:rFonts w:hint="eastAsia"/>
-                <w:sz w:val="24"/>
               </w:rPr>
               <w:t>how</w:t>
             </w:r>
-          </w:p>
-          <w:p>
-            <w:pPr>
-              <w:rPr>
-                <w:sz w:val="24"/>
-              </w:rPr>
-            </w:pPr>
-          </w:p>
-          <w:p>
-            <w:pPr>
-              <w:rPr>
-                <w:rFonts w:hint="eastAsia"/>
-                <w:sz w:val="24"/>
-              </w:rPr>
-            </w:pPr>
-            <w:r>
-              <w:rPr>
-                <w:sz w:val="24"/>
-              </w:rPr>
+            <w:proofErr w:type="spellEnd"/>
+          </w:p>
+          <w:p/>
+          <w:p>
+            <w:proofErr w:type="spellStart"/>
+            <w:proofErr w:type="gramStart"/>
+            <w:r>
               <w:t>A</w:t>
             </w:r>
             <w:r>
               <w:rPr>
                 <w:rFonts w:hint="eastAsia"/>
-                <w:sz w:val="24"/>
               </w:rPr>
               <w:t>nnounce</w:t>
             </w:r>
             <w:r>
-              <w:rPr>
-                <w:sz w:val="24"/>
-              </w:rPr>
               <w:t>Activity.Show.Classify</w:t>
             </w:r>
+            <w:proofErr w:type="spellEnd"/>
+            <w:proofErr w:type="gramEnd"/>
           </w:p>
         </w:tc>
         <w:tc>
@@ -2580,56 +1990,46 @@
           <w:p>
             <w:pPr>
               <w:cnfStyle w:val="000000100000" w:firstRow="0" w:lastRow="0" w:firstColumn="0" w:lastColumn="0" w:oddVBand="0" w:evenVBand="0" w:oddHBand="1" w:evenHBand="0" w:firstRowFirstColumn="0" w:firstRowLastColumn="0" w:lastRowFirstColumn="0" w:lastRowLastColumn="0"/>
-              <w:rPr>
-                <w:sz w:val="24"/>
-              </w:rPr>
-            </w:pPr>
-            <w:r>
-              <w:rPr>
-                <w:rFonts w:hint="eastAsia"/>
-                <w:sz w:val="24"/>
+            </w:pPr>
+            <w:r>
+              <w:rPr>
+                <w:rFonts w:hint="eastAsia"/>
               </w:rPr>
               <w:t>系统</w:t>
             </w:r>
             <w:r>
               <w:rPr>
                 <w:rFonts w:hint="eastAsia"/>
-                <w:sz w:val="24"/>
               </w:rPr>
               <w:t>显示当前活动列表（</w:t>
             </w:r>
             <w:r>
               <w:rPr>
                 <w:rFonts w:hint="eastAsia"/>
-                <w:sz w:val="24"/>
               </w:rPr>
               <w:t>仅包括未开始</w:t>
             </w:r>
             <w:r>
               <w:rPr>
                 <w:rFonts w:hint="eastAsia"/>
-                <w:sz w:val="24"/>
               </w:rPr>
               <w:t>和</w:t>
             </w:r>
             <w:r>
               <w:rPr>
                 <w:rFonts w:hint="eastAsia"/>
-                <w:sz w:val="24"/>
               </w:rPr>
               <w:t>举办中</w:t>
             </w:r>
             <w:r>
               <w:rPr>
                 <w:rFonts w:hint="eastAsia"/>
-                <w:sz w:val="24"/>
               </w:rPr>
               <w:t>状态的活动</w:t>
             </w:r>
             <w:r>
               <w:rPr>
                 <w:rFonts w:hint="eastAsia"/>
-                <w:sz w:val="24"/>
               </w:rPr>
               <w:t>）</w:t>
             </w:r>
@@ -2637,15 +2037,10 @@
           <w:p>
             <w:pPr>
               <w:cnfStyle w:val="000000100000" w:firstRow="0" w:lastRow="0" w:firstColumn="0" w:lastColumn="0" w:oddVBand="0" w:evenVBand="0" w:oddHBand="1" w:evenHBand="0" w:firstRowFirstColumn="0" w:firstRowLastColumn="0" w:lastRowFirstColumn="0" w:lastRowLastColumn="0"/>
-              <w:rPr>
-                <w:rFonts w:hint="eastAsia"/>
-                <w:sz w:val="24"/>
-              </w:rPr>
-            </w:pPr>
-            <w:r>
-              <w:rPr>
-                <w:rFonts w:hint="eastAsia"/>
-                <w:sz w:val="24"/>
+            </w:pPr>
+            <w:r>
+              <w:rPr>
+                <w:rFonts w:hint="eastAsia"/>
               </w:rPr>
               <w:t>系统允许分类查看活动（分类方式包括活动状态、时间等）</w:t>
             </w:r>
@@ -2659,18 +2054,15 @@
             <w:tcW w:w="4178" w:type="dxa"/>
           </w:tcPr>
           <w:p>
-            <w:pPr>
-              <w:rPr>
-                <w:sz w:val="24"/>
-              </w:rPr>
-            </w:pPr>
-            <w:r>
-              <w:rPr>
-                <w:rFonts w:hint="eastAsia"/>
-                <w:sz w:val="24"/>
-              </w:rPr>
+            <w:proofErr w:type="spellStart"/>
+            <w:r>
+              <w:rPr>
+                <w:rFonts w:hint="eastAsia"/>
+              </w:rPr>
+              <w:lastRenderedPageBreak/>
               <w:t>AnnounceActivity.Check</w:t>
             </w:r>
+            <w:proofErr w:type="spellEnd"/>
           </w:p>
         </w:tc>
         <w:tc>
@@ -2680,25 +2072,12 @@
           <w:p>
             <w:pPr>
               <w:cnfStyle w:val="000000000000" w:firstRow="0" w:lastRow="0" w:firstColumn="0" w:lastColumn="0" w:oddVBand="0" w:evenVBand="0" w:oddHBand="0" w:evenHBand="0" w:firstRowFirstColumn="0" w:firstRowLastColumn="0" w:lastRowFirstColumn="0" w:lastRowLastColumn="0"/>
-              <w:rPr>
-                <w:rFonts w:hint="eastAsia"/>
-                <w:sz w:val="24"/>
-              </w:rPr>
-            </w:pPr>
-            <w:r>
-              <w:rPr>
-                <w:rFonts w:hint="eastAsia"/>
-                <w:sz w:val="24"/>
-              </w:rPr>
-              <w:t>系统检验管理人员是否在前1小时内</w:t>
-            </w:r>
-            <w:r>
-              <w:rPr>
-                <w:rFonts w:hint="eastAsia"/>
-                <w:sz w:val="24"/>
-              </w:rPr>
-              <w:lastRenderedPageBreak/>
-              <w:t>推送过活动</w:t>
+            </w:pPr>
+            <w:r>
+              <w:rPr>
+                <w:rFonts w:hint="eastAsia"/>
+              </w:rPr>
+              <w:t>系统检验管理人员是否在前1小时内推送过活动</w:t>
             </w:r>
           </w:p>
         </w:tc>
@@ -2713,38 +2092,26 @@
             <w:tcW w:w="4178" w:type="dxa"/>
           </w:tcPr>
           <w:p>
-            <w:pPr>
-              <w:rPr>
-                <w:sz w:val="24"/>
-              </w:rPr>
-            </w:pPr>
-            <w:r>
-              <w:rPr>
-                <w:rFonts w:hint="eastAsia"/>
-                <w:sz w:val="24"/>
-              </w:rPr>
-              <w:lastRenderedPageBreak/>
+            <w:proofErr w:type="spellStart"/>
+            <w:r>
+              <w:rPr>
+                <w:rFonts w:hint="eastAsia"/>
+              </w:rPr>
               <w:t>Announce</w:t>
             </w:r>
             <w:r>
-              <w:rPr>
-                <w:sz w:val="24"/>
-              </w:rPr>
               <w:t>A</w:t>
             </w:r>
             <w:r>
               <w:rPr>
                 <w:rFonts w:hint="eastAsia"/>
-                <w:sz w:val="24"/>
               </w:rPr>
               <w:t>ctivity</w:t>
             </w:r>
             <w:r>
-              <w:rPr>
-                <w:sz w:val="24"/>
-              </w:rPr>
               <w:t>.Success</w:t>
             </w:r>
+            <w:proofErr w:type="spellEnd"/>
           </w:p>
         </w:tc>
         <w:tc>
@@ -2754,15 +2121,10 @@
           <w:p>
             <w:pPr>
               <w:cnfStyle w:val="000000100000" w:firstRow="0" w:lastRow="0" w:firstColumn="0" w:lastColumn="0" w:oddVBand="0" w:evenVBand="0" w:oddHBand="1" w:evenHBand="0" w:firstRowFirstColumn="0" w:firstRowLastColumn="0" w:lastRowFirstColumn="0" w:lastRowLastColumn="0"/>
-              <w:rPr>
-                <w:rFonts w:hint="eastAsia"/>
-                <w:sz w:val="24"/>
-              </w:rPr>
-            </w:pPr>
-            <w:r>
-              <w:rPr>
-                <w:rFonts w:hint="eastAsia"/>
-                <w:sz w:val="24"/>
+            </w:pPr>
+            <w:r>
+              <w:rPr>
+                <w:rFonts w:hint="eastAsia"/>
               </w:rPr>
               <w:t>系统将管理人员选中的活动推送至普通用户界面</w:t>
             </w:r>
@@ -2776,30 +2138,20 @@
             <w:tcW w:w="4178" w:type="dxa"/>
           </w:tcPr>
           <w:p>
-            <w:pPr>
-              <w:rPr>
-                <w:sz w:val="24"/>
-              </w:rPr>
-            </w:pPr>
-            <w:r>
-              <w:rPr>
-                <w:sz w:val="24"/>
-              </w:rPr>
+            <w:proofErr w:type="spellStart"/>
+            <w:r>
               <w:t>A</w:t>
             </w:r>
             <w:r>
               <w:rPr>
                 <w:rFonts w:hint="eastAsia"/>
-                <w:sz w:val="24"/>
               </w:rPr>
               <w:t>nnounce</w:t>
             </w:r>
             <w:r>
-              <w:rPr>
-                <w:sz w:val="24"/>
-              </w:rPr>
               <w:t>Activity.Close</w:t>
             </w:r>
+            <w:proofErr w:type="spellEnd"/>
           </w:p>
         </w:tc>
         <w:tc>
@@ -2809,21 +2161,16 @@
           <w:p>
             <w:pPr>
               <w:cnfStyle w:val="000000000000" w:firstRow="0" w:lastRow="0" w:firstColumn="0" w:lastColumn="0" w:oddVBand="0" w:evenVBand="0" w:oddHBand="0" w:evenHBand="0" w:firstRowFirstColumn="0" w:firstRowLastColumn="0" w:lastRowFirstColumn="0" w:lastRowLastColumn="0"/>
-              <w:rPr>
-                <w:sz w:val="24"/>
-              </w:rPr>
-            </w:pPr>
-            <w:r>
-              <w:rPr>
-                <w:rFonts w:hint="eastAsia"/>
-                <w:sz w:val="24"/>
+            </w:pPr>
+            <w:r>
+              <w:rPr>
+                <w:rFonts w:hint="eastAsia"/>
               </w:rPr>
               <w:t>系统关闭活动推送</w:t>
             </w:r>
             <w:r>
               <w:rPr>
                 <w:rFonts w:hint="eastAsia"/>
-                <w:sz w:val="24"/>
               </w:rPr>
               <w:t>任务</w:t>
             </w:r>
@@ -2859,43 +2206,26 @@
       </w:r>
     </w:p>
     <w:p>
-      <w:pPr>
-        <w:rPr>
-          <w:sz w:val="24"/>
-        </w:rPr>
-      </w:pPr>
-      <w:r>
-        <w:rPr>
-          <w:rFonts w:hint="eastAsia"/>
-          <w:sz w:val="24"/>
+      <w:r>
+        <w:rPr>
+          <w:rFonts w:hint="eastAsia"/>
         </w:rPr>
         <w:t>一个经过识别且授权的管理人员可以审核个人发布人员发布的活动。</w:t>
       </w:r>
     </w:p>
     <w:p>
-      <w:pPr>
-        <w:rPr>
-          <w:rFonts w:hint="eastAsia"/>
-          <w:sz w:val="24"/>
-        </w:rPr>
-      </w:pPr>
-      <w:r>
-        <w:rPr>
-          <w:rFonts w:hint="eastAsia"/>
-          <w:sz w:val="24"/>
+      <w:r>
+        <w:rPr>
+          <w:rFonts w:hint="eastAsia"/>
         </w:rPr>
         <w:t>优先级 =</w:t>
       </w:r>
       <w:r>
-        <w:rPr>
-          <w:sz w:val="24"/>
-        </w:rPr>
         <w:t xml:space="preserve"> </w:t>
       </w:r>
       <w:r>
         <w:rPr>
           <w:rFonts w:hint="eastAsia"/>
-          <w:sz w:val="24"/>
         </w:rPr>
         <w:t>高</w:t>
       </w:r>
@@ -2912,149 +2242,95 @@
       </w:r>
     </w:p>
     <w:p>
-      <w:pPr>
-        <w:rPr>
-          <w:sz w:val="24"/>
-        </w:rPr>
-      </w:pPr>
-      <w:r>
-        <w:rPr>
-          <w:rFonts w:hint="eastAsia"/>
-          <w:sz w:val="24"/>
+      <w:r>
+        <w:rPr>
+          <w:rFonts w:hint="eastAsia"/>
         </w:rPr>
         <w:t>刺激：管理人员请求活动审核</w:t>
       </w:r>
     </w:p>
     <w:p>
-      <w:pPr>
-        <w:rPr>
-          <w:sz w:val="24"/>
-        </w:rPr>
-      </w:pPr>
-      <w:r>
-        <w:rPr>
-          <w:rFonts w:hint="eastAsia"/>
-          <w:sz w:val="24"/>
+      <w:r>
+        <w:rPr>
+          <w:rFonts w:hint="eastAsia"/>
         </w:rPr>
         <w:t>响应：系统显示当前所有待审核的活动，提示管理人员选择需要审核的活动</w:t>
       </w:r>
     </w:p>
     <w:p>
-      <w:pPr>
-        <w:rPr>
-          <w:sz w:val="24"/>
-        </w:rPr>
-      </w:pPr>
-      <w:r>
-        <w:rPr>
-          <w:rFonts w:hint="eastAsia"/>
-          <w:sz w:val="24"/>
+      <w:r>
+        <w:rPr>
+          <w:rFonts w:hint="eastAsia"/>
         </w:rPr>
         <w:t>刺激：管理人员选择需要审核的活动</w:t>
       </w:r>
     </w:p>
     <w:p>
-      <w:pPr>
-        <w:rPr>
-          <w:sz w:val="24"/>
-        </w:rPr>
-      </w:pPr>
-      <w:r>
-        <w:rPr>
-          <w:rFonts w:hint="eastAsia"/>
-          <w:sz w:val="24"/>
+      <w:r>
+        <w:rPr>
+          <w:rFonts w:hint="eastAsia"/>
         </w:rPr>
         <w:t>响应：系统显示管理人员选择的活动的详细信息，提示管理人员进行审核</w:t>
       </w:r>
     </w:p>
     <w:p>
-      <w:pPr>
-        <w:rPr>
-          <w:sz w:val="24"/>
-        </w:rPr>
-      </w:pPr>
-      <w:r>
-        <w:rPr>
-          <w:rFonts w:hint="eastAsia"/>
-          <w:sz w:val="24"/>
+      <w:r>
+        <w:rPr>
+          <w:rFonts w:hint="eastAsia"/>
         </w:rPr>
         <w:t>刺激：管理人员审核活动</w:t>
       </w:r>
     </w:p>
     <w:p>
-      <w:pPr>
-        <w:rPr>
-          <w:sz w:val="24"/>
-        </w:rPr>
-      </w:pPr>
-      <w:r>
-        <w:rPr>
-          <w:rFonts w:hint="eastAsia"/>
-          <w:sz w:val="24"/>
+      <w:r>
+        <w:rPr>
+          <w:rFonts w:hint="eastAsia"/>
         </w:rPr>
         <w:t>响应：若管理人员审核此活动通过，</w:t>
       </w:r>
       <w:r>
         <w:rPr>
           <w:rFonts w:hint="eastAsia"/>
-          <w:sz w:val="24"/>
         </w:rPr>
         <w:t>则</w:t>
       </w:r>
       <w:r>
         <w:rPr>
           <w:rFonts w:hint="eastAsia"/>
-          <w:sz w:val="24"/>
         </w:rPr>
         <w:t>将其置为未开始状态</w:t>
       </w:r>
       <w:r>
         <w:rPr>
           <w:rFonts w:hint="eastAsia"/>
-          <w:sz w:val="24"/>
         </w:rPr>
         <w:t>，增加发布此活动的个人发布人员的信用值</w:t>
       </w:r>
       <w:r>
         <w:rPr>
           <w:rFonts w:hint="eastAsia"/>
-          <w:sz w:val="24"/>
         </w:rPr>
         <w:t>。</w:t>
       </w:r>
       <w:r>
         <w:rPr>
           <w:rFonts w:hint="eastAsia"/>
-          <w:sz w:val="24"/>
         </w:rPr>
         <w:t>若审核此活动不通过，则将其置为审核不通过状态，扣除发布此活动的个人发布人员的部分信用值</w:t>
       </w:r>
     </w:p>
     <w:p>
-      <w:pPr>
-        <w:rPr>
-          <w:sz w:val="24"/>
-        </w:rPr>
-      </w:pPr>
-      <w:r>
-        <w:rPr>
-          <w:rFonts w:hint="eastAsia"/>
-          <w:sz w:val="24"/>
+      <w:r>
+        <w:rPr>
+          <w:rFonts w:hint="eastAsia"/>
         </w:rPr>
         <w:t>刺激：管理人员退出活动审核界面</w:t>
       </w:r>
     </w:p>
     <w:p>
-      <w:pPr>
-        <w:rPr>
-          <w:rFonts w:hint="eastAsia"/>
-          <w:sz w:val="24"/>
-        </w:rPr>
-      </w:pPr>
-      <w:r>
-        <w:rPr>
-          <w:rFonts w:hint="eastAsia"/>
-          <w:sz w:val="24"/>
+      <w:r>
+        <w:rPr>
+          <w:rFonts w:hint="eastAsia"/>
         </w:rPr>
         <w:t>响应：系统关闭活动审核任务</w:t>
       </w:r>
@@ -3067,7 +2343,6 @@
         <w:rPr>
           <w:rFonts w:hint="eastAsia"/>
         </w:rPr>
-        <w:lastRenderedPageBreak/>
         <w:t>16.3 相关功能需求</w:t>
       </w:r>
     </w:p>
@@ -3091,31 +2366,20 @@
             <w:tcW w:w="4178" w:type="dxa"/>
           </w:tcPr>
           <w:p>
-            <w:pPr>
-              <w:rPr>
-                <w:rFonts w:hint="eastAsia"/>
-                <w:sz w:val="24"/>
-              </w:rPr>
-            </w:pPr>
-            <w:r>
-              <w:rPr>
-                <w:sz w:val="24"/>
-              </w:rPr>
+            <w:proofErr w:type="spellStart"/>
+            <w:r>
               <w:t>A</w:t>
             </w:r>
             <w:r>
               <w:rPr>
                 <w:rFonts w:hint="eastAsia"/>
-                <w:sz w:val="24"/>
               </w:rPr>
               <w:t>ssess</w:t>
             </w:r>
             <w:r>
-              <w:rPr>
-                <w:sz w:val="24"/>
-              </w:rPr>
               <w:t>Activity.Start</w:t>
             </w:r>
+            <w:proofErr w:type="spellEnd"/>
           </w:p>
         </w:tc>
         <w:tc>
@@ -3125,42 +2389,12 @@
           <w:p>
             <w:pPr>
               <w:cnfStyle w:val="100000000000" w:firstRow="1" w:lastRow="0" w:firstColumn="0" w:lastColumn="0" w:oddVBand="0" w:evenVBand="0" w:oddHBand="0" w:evenHBand="0" w:firstRowFirstColumn="0" w:firstRowLastColumn="0" w:lastRowFirstColumn="0" w:lastRowLastColumn="0"/>
-              <w:rPr>
-                <w:b w:val="0"/>
-                <w:sz w:val="24"/>
-              </w:rPr>
-            </w:pPr>
-            <w:r>
-              <w:rPr>
-                <w:rFonts w:hint="eastAsia"/>
-                <w:b w:val="0"/>
-                <w:sz w:val="24"/>
-              </w:rPr>
-              <w:t>管理人员请求活动审核</w:t>
-            </w:r>
-            <w:r>
-              <w:rPr>
-                <w:rFonts w:hint="eastAsia"/>
-                <w:b w:val="0"/>
-                <w:sz w:val="24"/>
-              </w:rPr>
-              <w:t>时</w:t>
-            </w:r>
-            <w:r>
-              <w:rPr>
-                <w:rFonts w:hint="eastAsia"/>
-                <w:b w:val="0"/>
-                <w:sz w:val="24"/>
-              </w:rPr>
-              <w:t>，系统开始活动审核</w:t>
-            </w:r>
-            <w:r>
-              <w:rPr>
-                <w:rFonts w:hint="eastAsia"/>
-                <w:b w:val="0"/>
-                <w:sz w:val="24"/>
-              </w:rPr>
-              <w:t>任务</w:t>
+            </w:pPr>
+            <w:r>
+              <w:rPr>
+                <w:rFonts w:hint="eastAsia"/>
+              </w:rPr>
+              <w:t>管理人员请求活动审核时，系统开始活动审核任务</w:t>
             </w:r>
           </w:p>
         </w:tc>
@@ -3175,44 +2409,26 @@
             <w:tcW w:w="4178" w:type="dxa"/>
           </w:tcPr>
           <w:p>
-            <w:pPr>
-              <w:rPr>
-                <w:rFonts w:hint="eastAsia"/>
-                <w:sz w:val="24"/>
-              </w:rPr>
-            </w:pPr>
-            <w:r>
-              <w:rPr>
-                <w:sz w:val="24"/>
-              </w:rPr>
+            <w:proofErr w:type="spellStart"/>
+            <w:r>
               <w:t>A</w:t>
             </w:r>
             <w:r>
               <w:rPr>
                 <w:rFonts w:hint="eastAsia"/>
-                <w:sz w:val="24"/>
               </w:rPr>
               <w:t>ssess</w:t>
             </w:r>
             <w:r>
-              <w:rPr>
-                <w:sz w:val="24"/>
-              </w:rPr>
-              <w:t>Activity</w:t>
-            </w:r>
-            <w:r>
-              <w:rPr>
-                <w:sz w:val="24"/>
-              </w:rPr>
-              <w:t>.S</w:t>
-            </w:r>
-            <w:r>
-              <w:rPr>
-                <w:rFonts w:hint="eastAsia"/>
-                <w:sz w:val="24"/>
+              <w:t>Activity.S</w:t>
+            </w:r>
+            <w:r>
+              <w:rPr>
+                <w:rFonts w:hint="eastAsia"/>
               </w:rPr>
               <w:t>how</w:t>
             </w:r>
+            <w:proofErr w:type="spellEnd"/>
           </w:p>
         </w:tc>
         <w:tc>
@@ -3222,24 +2438,12 @@
           <w:p>
             <w:pPr>
               <w:cnfStyle w:val="000000100000" w:firstRow="0" w:lastRow="0" w:firstColumn="0" w:lastColumn="0" w:oddVBand="0" w:evenVBand="0" w:oddHBand="1" w:evenHBand="0" w:firstRowFirstColumn="0" w:firstRowLastColumn="0" w:lastRowFirstColumn="0" w:lastRowLastColumn="0"/>
-              <w:rPr>
-                <w:rFonts w:hint="eastAsia"/>
-                <w:sz w:val="24"/>
-              </w:rPr>
-            </w:pPr>
-            <w:r>
-              <w:rPr>
-                <w:rFonts w:hint="eastAsia"/>
-                <w:sz w:val="24"/>
-              </w:rPr>
-              <w:t>系统显示</w:t>
-            </w:r>
-            <w:r>
-              <w:rPr>
-                <w:rFonts w:hint="eastAsia"/>
-                <w:sz w:val="24"/>
-              </w:rPr>
-              <w:t>当前所有待审核的活动</w:t>
+            </w:pPr>
+            <w:r>
+              <w:rPr>
+                <w:rFonts w:hint="eastAsia"/>
+              </w:rPr>
+              <w:t>系统显示当前所有待审核的活动</w:t>
             </w:r>
           </w:p>
         </w:tc>
@@ -3251,37 +2455,26 @@
             <w:tcW w:w="4178" w:type="dxa"/>
           </w:tcPr>
           <w:p>
-            <w:pPr>
-              <w:rPr>
-                <w:sz w:val="24"/>
-              </w:rPr>
-            </w:pPr>
-            <w:r>
-              <w:rPr>
-                <w:rFonts w:hint="eastAsia"/>
-                <w:sz w:val="24"/>
+            <w:proofErr w:type="spellStart"/>
+            <w:r>
+              <w:rPr>
+                <w:rFonts w:hint="eastAsia"/>
               </w:rPr>
               <w:t>Assess</w:t>
             </w:r>
             <w:r>
-              <w:rPr>
-                <w:sz w:val="24"/>
-              </w:rPr>
               <w:t>A</w:t>
             </w:r>
             <w:r>
               <w:rPr>
                 <w:rFonts w:hint="eastAsia"/>
-                <w:sz w:val="24"/>
               </w:rPr>
               <w:t>ctivity</w:t>
             </w:r>
             <w:r>
-              <w:rPr>
-                <w:sz w:val="24"/>
-              </w:rPr>
               <w:t>.Success</w:t>
             </w:r>
+            <w:proofErr w:type="spellEnd"/>
           </w:p>
         </w:tc>
         <w:tc>
@@ -3291,15 +2484,10 @@
           <w:p>
             <w:pPr>
               <w:cnfStyle w:val="000000000000" w:firstRow="0" w:lastRow="0" w:firstColumn="0" w:lastColumn="0" w:oddVBand="0" w:evenVBand="0" w:oddHBand="0" w:evenHBand="0" w:firstRowFirstColumn="0" w:firstRowLastColumn="0" w:lastRowFirstColumn="0" w:lastRowLastColumn="0"/>
-              <w:rPr>
-                <w:rFonts w:hint="eastAsia"/>
-                <w:sz w:val="24"/>
-              </w:rPr>
-            </w:pPr>
-            <w:r>
-              <w:rPr>
-                <w:rFonts w:hint="eastAsia"/>
-                <w:sz w:val="24"/>
+            </w:pPr>
+            <w:r>
+              <w:rPr>
+                <w:rFonts w:hint="eastAsia"/>
               </w:rPr>
               <w:t>若管理人员审核此活动通过，则将其置为未开始状态，增加发布此活动的个人发布人员的信用值</w:t>
             </w:r>
@@ -3316,32 +2504,23 @@
             <w:tcW w:w="4178" w:type="dxa"/>
           </w:tcPr>
           <w:p>
-            <w:pPr>
-              <w:rPr>
-                <w:rFonts w:hint="eastAsia"/>
-                <w:sz w:val="24"/>
-              </w:rPr>
-            </w:pPr>
-            <w:r>
-              <w:rPr>
-                <w:rFonts w:hint="eastAsia"/>
-                <w:sz w:val="24"/>
+            <w:proofErr w:type="spellStart"/>
+            <w:r>
+              <w:rPr>
+                <w:rFonts w:hint="eastAsia"/>
               </w:rPr>
               <w:t>Assess</w:t>
             </w:r>
             <w:r>
-              <w:rPr>
-                <w:sz w:val="24"/>
-              </w:rPr>
               <w:t>A</w:t>
             </w:r>
             <w:r>
               <w:rPr>
                 <w:rFonts w:hint="eastAsia"/>
-                <w:sz w:val="24"/>
               </w:rPr>
               <w:t>ctivity.Fail</w:t>
             </w:r>
+            <w:proofErr w:type="spellEnd"/>
           </w:p>
         </w:tc>
         <w:tc>
@@ -3351,24 +2530,12 @@
           <w:p>
             <w:pPr>
               <w:cnfStyle w:val="000000100000" w:firstRow="0" w:lastRow="0" w:firstColumn="0" w:lastColumn="0" w:oddVBand="0" w:evenVBand="0" w:oddHBand="1" w:evenHBand="0" w:firstRowFirstColumn="0" w:firstRowLastColumn="0" w:lastRowFirstColumn="0" w:lastRowLastColumn="0"/>
-              <w:rPr>
-                <w:rFonts w:hint="eastAsia"/>
-                <w:sz w:val="24"/>
-              </w:rPr>
-            </w:pPr>
-            <w:r>
-              <w:rPr>
-                <w:rFonts w:hint="eastAsia"/>
-                <w:sz w:val="24"/>
-              </w:rPr>
-              <w:t>若审核此活动不通过，则将其置为审核不通过状态</w:t>
-            </w:r>
-            <w:r>
-              <w:rPr>
-                <w:rFonts w:hint="eastAsia"/>
-                <w:sz w:val="24"/>
-              </w:rPr>
-              <w:t>，扣除发布此活动的个人发布人员的部分信用值</w:t>
+            </w:pPr>
+            <w:r>
+              <w:rPr>
+                <w:rFonts w:hint="eastAsia"/>
+              </w:rPr>
+              <w:t>若审核此活动不通过，则将其置为审核不通过状态，扣除发布此活动的个人发布人员的部分信用值</w:t>
             </w:r>
           </w:p>
         </w:tc>
@@ -3380,36 +2547,20 @@
             <w:tcW w:w="4178" w:type="dxa"/>
           </w:tcPr>
           <w:p>
-            <w:pPr>
-              <w:rPr>
-                <w:sz w:val="24"/>
-              </w:rPr>
-            </w:pPr>
-            <w:r>
-              <w:rPr>
-                <w:sz w:val="24"/>
-              </w:rPr>
+            <w:proofErr w:type="spellStart"/>
+            <w:r>
               <w:t>A</w:t>
             </w:r>
             <w:r>
               <w:rPr>
                 <w:rFonts w:hint="eastAsia"/>
-                <w:sz w:val="24"/>
               </w:rPr>
               <w:t>ssess</w:t>
             </w:r>
             <w:r>
-              <w:rPr>
-                <w:sz w:val="24"/>
-              </w:rPr>
-              <w:t>Activity</w:t>
-            </w:r>
-            <w:r>
-              <w:rPr>
-                <w:sz w:val="24"/>
-              </w:rPr>
-              <w:t>.Close</w:t>
-            </w:r>
+              <w:t>Activity.Close</w:t>
+            </w:r>
+            <w:proofErr w:type="spellEnd"/>
           </w:p>
         </w:tc>
         <w:tc>
@@ -3419,30 +2570,12 @@
           <w:p>
             <w:pPr>
               <w:cnfStyle w:val="000000000000" w:firstRow="0" w:lastRow="0" w:firstColumn="0" w:lastColumn="0" w:oddVBand="0" w:evenVBand="0" w:oddHBand="0" w:evenHBand="0" w:firstRowFirstColumn="0" w:firstRowLastColumn="0" w:lastRowFirstColumn="0" w:lastRowLastColumn="0"/>
-              <w:rPr>
-                <w:sz w:val="24"/>
-              </w:rPr>
-            </w:pPr>
-            <w:r>
-              <w:rPr>
-                <w:rFonts w:hint="eastAsia"/>
-                <w:sz w:val="24"/>
-              </w:rPr>
-              <w:t>系统关闭</w:t>
-            </w:r>
-            <w:r>
-              <w:rPr>
-                <w:rFonts w:hint="eastAsia"/>
-                <w:sz w:val="24"/>
-              </w:rPr>
-              <w:t>活动审核</w:t>
-            </w:r>
-            <w:r>
-              <w:rPr>
-                <w:rFonts w:hint="eastAsia"/>
-                <w:sz w:val="24"/>
-              </w:rPr>
-              <w:t>任务</w:t>
+            </w:pPr>
+            <w:r>
+              <w:rPr>
+                <w:rFonts w:hint="eastAsia"/>
+              </w:rPr>
+              <w:t>系统关闭活动审核任务</w:t>
             </w:r>
           </w:p>
         </w:tc>
@@ -3461,6 +2594,7 @@
           <w:rFonts w:hint="eastAsia"/>
           <w:sz w:val="36"/>
         </w:rPr>
+        <w:lastRenderedPageBreak/>
         <w:t>18. 查看活动信用记录</w:t>
       </w:r>
     </w:p>
@@ -3476,50 +2610,32 @@
       </w:r>
     </w:p>
     <w:p>
-      <w:pPr>
-        <w:rPr>
-          <w:sz w:val="24"/>
-        </w:rPr>
-      </w:pPr>
-      <w:r>
-        <w:rPr>
-          <w:rFonts w:hint="eastAsia"/>
-          <w:sz w:val="24"/>
+      <w:r>
+        <w:rPr>
+          <w:rFonts w:hint="eastAsia"/>
         </w:rPr>
         <w:t>一个经过识别且授权的</w:t>
       </w:r>
       <w:r>
         <w:rPr>
           <w:rFonts w:hint="eastAsia"/>
-          <w:sz w:val="24"/>
         </w:rPr>
         <w:t>个人发布人员可以查看自己的活动信用记录。</w:t>
       </w:r>
     </w:p>
     <w:p>
-      <w:pPr>
-        <w:rPr>
-          <w:rFonts w:hint="eastAsia"/>
-          <w:sz w:val="24"/>
-        </w:rPr>
-      </w:pPr>
-      <w:r>
-        <w:rPr>
-          <w:rFonts w:hint="eastAsia"/>
-          <w:sz w:val="24"/>
+      <w:r>
+        <w:rPr>
+          <w:rFonts w:hint="eastAsia"/>
         </w:rPr>
         <w:t>优先级 =</w:t>
       </w:r>
       <w:r>
-        <w:rPr>
-          <w:sz w:val="24"/>
-        </w:rPr>
         <w:t xml:space="preserve"> </w:t>
       </w:r>
       <w:r>
         <w:rPr>
           <w:rFonts w:hint="eastAsia"/>
-          <w:sz w:val="24"/>
         </w:rPr>
         <w:t>低</w:t>
       </w:r>
@@ -3574,20 +2690,28 @@
           <w:rFonts w:hint="eastAsia"/>
           <w:sz w:val="24"/>
         </w:rPr>
-        <w:t>刺激：个人发布人员退出</w:t>
-      </w:r>
+        <w:t>刺</w:t>
+      </w:r>
+      <w:bookmarkStart w:id="0" w:name="_GoBack"/>
+      <w:bookmarkEnd w:id="0"/>
       <w:r>
         <w:rPr>
           <w:rFonts w:hint="eastAsia"/>
           <w:sz w:val="24"/>
         </w:rPr>
+        <w:t>激：个人发布人员退出</w:t>
+      </w:r>
+      <w:r>
+        <w:rPr>
+          <w:rFonts w:hint="eastAsia"/>
+          <w:sz w:val="24"/>
+        </w:rPr>
         <w:t>查看活动信用记录界面</w:t>
       </w:r>
     </w:p>
     <w:p>
       <w:pPr>
         <w:rPr>
-          <w:rFonts w:hint="eastAsia"/>
           <w:sz w:val="24"/>
         </w:rPr>
       </w:pPr>
@@ -3596,7 +2720,6 @@
           <w:rFonts w:hint="eastAsia"/>
           <w:sz w:val="24"/>
         </w:rPr>
-        <w:lastRenderedPageBreak/>
         <w:t>响应：系统关闭查看活动信用记录任务</w:t>
       </w:r>
     </w:p>
@@ -3633,10 +2756,10 @@
           <w:p>
             <w:pPr>
               <w:rPr>
-                <w:rFonts w:hint="eastAsia"/>
-                <w:sz w:val="24"/>
-              </w:rPr>
-            </w:pPr>
+                <w:sz w:val="24"/>
+              </w:rPr>
+            </w:pPr>
+            <w:proofErr w:type="spellStart"/>
             <w:r>
               <w:rPr>
                 <w:sz w:val="24"/>
@@ -3682,6 +2805,7 @@
               </w:rPr>
               <w:t>.Start</w:t>
             </w:r>
+            <w:proofErr w:type="spellEnd"/>
           </w:p>
         </w:tc>
         <w:tc>
@@ -3702,7 +2826,7 @@
                 <w:b w:val="0"/>
                 <w:sz w:val="24"/>
               </w:rPr>
-              <w:t>当个人发布人员</w:t>
+              <w:t>当个人发布人员请求查看活动信用记录</w:t>
             </w:r>
             <w:r>
               <w:rPr>
@@ -3710,7 +2834,7 @@
                 <w:b w:val="0"/>
                 <w:sz w:val="24"/>
               </w:rPr>
-              <w:t>请求</w:t>
+              <w:t>时</w:t>
             </w:r>
             <w:r>
               <w:rPr>
@@ -3718,31 +2842,7 @@
                 <w:b w:val="0"/>
                 <w:sz w:val="24"/>
               </w:rPr>
-              <w:t>查看活动信用记录</w:t>
-            </w:r>
-            <w:r>
-              <w:rPr>
-                <w:rFonts w:hint="eastAsia"/>
-                <w:b w:val="0"/>
-                <w:sz w:val="24"/>
-              </w:rPr>
-              <w:t>时</w:t>
-            </w:r>
-            <w:r>
-              <w:rPr>
-                <w:rFonts w:hint="eastAsia"/>
-                <w:b w:val="0"/>
-                <w:sz w:val="24"/>
-              </w:rPr>
-              <w:t>，系统开始</w:t>
-            </w:r>
-            <w:r>
-              <w:rPr>
-                <w:rFonts w:hint="eastAsia"/>
-                <w:b w:val="0"/>
-                <w:sz w:val="24"/>
-              </w:rPr>
-              <w:t>查看活动信用记录</w:t>
+              <w:t>，系统开始查看活动信用记录</w:t>
             </w:r>
             <w:r>
               <w:rPr>
@@ -3770,6 +2870,7 @@
                 <w:sz w:val="24"/>
               </w:rPr>
             </w:pPr>
+            <w:proofErr w:type="spellStart"/>
             <w:r>
               <w:rPr>
                 <w:sz w:val="24"/>
@@ -3822,11 +2923,11 @@
               </w:rPr>
               <w:t>how</w:t>
             </w:r>
-          </w:p>
-          <w:p>
-            <w:pPr>
-              <w:rPr>
-                <w:rFonts w:hint="eastAsia"/>
+            <w:proofErr w:type="spellEnd"/>
+          </w:p>
+          <w:p>
+            <w:pPr>
+              <w:rPr>
                 <w:sz w:val="24"/>
               </w:rPr>
             </w:pPr>
@@ -3840,7 +2941,6 @@
             <w:pPr>
               <w:cnfStyle w:val="000000100000" w:firstRow="0" w:lastRow="0" w:firstColumn="0" w:lastColumn="0" w:oddVBand="0" w:evenVBand="0" w:oddHBand="1" w:evenHBand="0" w:firstRowFirstColumn="0" w:firstRowLastColumn="0" w:lastRowFirstColumn="0" w:lastRowLastColumn="0"/>
               <w:rPr>
-                <w:rFonts w:hint="eastAsia"/>
                 <w:sz w:val="24"/>
               </w:rPr>
             </w:pPr>
@@ -3880,6 +2980,7 @@
                 <w:sz w:val="24"/>
               </w:rPr>
             </w:pPr>
+            <w:proofErr w:type="spellStart"/>
             <w:r>
               <w:rPr>
                 <w:sz w:val="24"/>
@@ -3925,6 +3026,7 @@
               </w:rPr>
               <w:t>.Close</w:t>
             </w:r>
+            <w:proofErr w:type="spellEnd"/>
           </w:p>
         </w:tc>
         <w:tc>
@@ -3945,8 +3047,6 @@
               </w:rPr>
               <w:t>系统关闭查看活动信用记录</w:t>
             </w:r>
-            <w:bookmarkStart w:id="0" w:name="_GoBack"/>
-            <w:bookmarkEnd w:id="0"/>
             <w:r>
               <w:rPr>
                 <w:rFonts w:hint="eastAsia"/>
@@ -3976,7 +3076,7 @@
 </file>
 
 <file path=word/endnotes.xml><?xml version="1.0" encoding="utf-8"?>
-<w:endnotes xmlns:wpc="http://schemas.microsoft.com/office/word/2010/wordprocessingCanvas" xmlns:cx="http://schemas.microsoft.com/office/drawing/2014/chartex" xmlns:mc="http://schemas.openxmlformats.org/markup-compatibility/2006" xmlns:o="urn:schemas-microsoft-com:office:office" xmlns:r="http://schemas.openxmlformats.org/officeDocument/2006/relationships" xmlns:m="http://schemas.openxmlformats.org/officeDocument/2006/math" xmlns:v="urn:schemas-microsoft-com:vml" xmlns:wp14="http://schemas.microsoft.com/office/word/2010/wordprocessingDrawing" xmlns:wp="http://schemas.openxmlformats.org/drawingml/2006/wordprocessingDrawing" xmlns:w10="urn:schemas-microsoft-com:office:word" xmlns:w="http://schemas.openxmlformats.org/wordprocessingml/2006/main" xmlns:w14="http://schemas.microsoft.com/office/word/2010/wordml" xmlns:w15="http://schemas.microsoft.com/office/word/2012/wordml" xmlns:w16se="http://schemas.microsoft.com/office/word/2015/wordml/symex" xmlns:wpg="http://schemas.microsoft.com/office/word/2010/wordprocessingGroup" xmlns:wpi="http://schemas.microsoft.com/office/word/2010/wordprocessingInk" xmlns:wne="http://schemas.microsoft.com/office/word/2006/wordml" xmlns:wps="http://schemas.microsoft.com/office/word/2010/wordprocessingShape" mc:Ignorable="w14 w15 w16se wp14">
+<w:endnotes xmlns:wpc="http://schemas.microsoft.com/office/word/2010/wordprocessingCanvas" xmlns:mo="http://schemas.microsoft.com/office/mac/office/2008/main" xmlns:mc="http://schemas.openxmlformats.org/markup-compatibility/2006" xmlns:mv="urn:schemas-microsoft-com:mac:vml" xmlns:o="urn:schemas-microsoft-com:office:office" xmlns:r="http://schemas.openxmlformats.org/officeDocument/2006/relationships" xmlns:m="http://schemas.openxmlformats.org/officeDocument/2006/math" xmlns:v="urn:schemas-microsoft-com:vml" xmlns:wp14="http://schemas.microsoft.com/office/word/2010/wordprocessingDrawing" xmlns:wp="http://schemas.openxmlformats.org/drawingml/2006/wordprocessingDrawing" xmlns:w10="urn:schemas-microsoft-com:office:word" xmlns:w="http://schemas.openxmlformats.org/wordprocessingml/2006/main" xmlns:w14="http://schemas.microsoft.com/office/word/2010/wordml" xmlns:w15="http://schemas.microsoft.com/office/word/2012/wordml" xmlns:wpg="http://schemas.microsoft.com/office/word/2010/wordprocessingGroup" xmlns:wpi="http://schemas.microsoft.com/office/word/2010/wordprocessingInk" xmlns:wne="http://schemas.microsoft.com/office/word/2006/wordml" xmlns:wps="http://schemas.microsoft.com/office/word/2010/wordprocessingShape" mc:Ignorable="w14 w15 wp14">
   <w:endnote w:type="separator" w:id="-1">
     <w:p>
       <w:r>
@@ -3995,7 +3095,7 @@
 </file>
 
 <file path=word/footnotes.xml><?xml version="1.0" encoding="utf-8"?>
-<w:footnotes xmlns:wpc="http://schemas.microsoft.com/office/word/2010/wordprocessingCanvas" xmlns:cx="http://schemas.microsoft.com/office/drawing/2014/chartex" xmlns:mc="http://schemas.openxmlformats.org/markup-compatibility/2006" xmlns:o="urn:schemas-microsoft-com:office:office" xmlns:r="http://schemas.openxmlformats.org/officeDocument/2006/relationships" xmlns:m="http://schemas.openxmlformats.org/officeDocument/2006/math" xmlns:v="urn:schemas-microsoft-com:vml" xmlns:wp14="http://schemas.microsoft.com/office/word/2010/wordprocessingDrawing" xmlns:wp="http://schemas.openxmlformats.org/drawingml/2006/wordprocessingDrawing" xmlns:w10="urn:schemas-microsoft-com:office:word" xmlns:w="http://schemas.openxmlformats.org/wordprocessingml/2006/main" xmlns:w14="http://schemas.microsoft.com/office/word/2010/wordml" xmlns:w15="http://schemas.microsoft.com/office/word/2012/wordml" xmlns:w16se="http://schemas.microsoft.com/office/word/2015/wordml/symex" xmlns:wpg="http://schemas.microsoft.com/office/word/2010/wordprocessingGroup" xmlns:wpi="http://schemas.microsoft.com/office/word/2010/wordprocessingInk" xmlns:wne="http://schemas.microsoft.com/office/word/2006/wordml" xmlns:wps="http://schemas.microsoft.com/office/word/2010/wordprocessingShape" mc:Ignorable="w14 w15 w16se wp14">
+<w:footnotes xmlns:wpc="http://schemas.microsoft.com/office/word/2010/wordprocessingCanvas" xmlns:mo="http://schemas.microsoft.com/office/mac/office/2008/main" xmlns:mc="http://schemas.openxmlformats.org/markup-compatibility/2006" xmlns:mv="urn:schemas-microsoft-com:mac:vml" xmlns:o="urn:schemas-microsoft-com:office:office" xmlns:r="http://schemas.openxmlformats.org/officeDocument/2006/relationships" xmlns:m="http://schemas.openxmlformats.org/officeDocument/2006/math" xmlns:v="urn:schemas-microsoft-com:vml" xmlns:wp14="http://schemas.microsoft.com/office/word/2010/wordprocessingDrawing" xmlns:wp="http://schemas.openxmlformats.org/drawingml/2006/wordprocessingDrawing" xmlns:w10="urn:schemas-microsoft-com:office:word" xmlns:w="http://schemas.openxmlformats.org/wordprocessingml/2006/main" xmlns:w14="http://schemas.microsoft.com/office/word/2010/wordml" xmlns:w15="http://schemas.microsoft.com/office/word/2012/wordml" xmlns:wpg="http://schemas.microsoft.com/office/word/2010/wordprocessingGroup" xmlns:wpi="http://schemas.microsoft.com/office/word/2010/wordprocessingInk" xmlns:wne="http://schemas.microsoft.com/office/word/2006/wordml" xmlns:wps="http://schemas.microsoft.com/office/word/2010/wordprocessingShape" mc:Ignorable="w14 w15 wp14">
   <w:footnote w:type="separator" w:id="-1">
     <w:p>
       <w:r>
@@ -4014,7 +3114,7 @@
 </file>
 
 <file path=word/styles.xml><?xml version="1.0" encoding="utf-8"?>
-<w:styles xmlns:mc="http://schemas.openxmlformats.org/markup-compatibility/2006" xmlns:r="http://schemas.openxmlformats.org/officeDocument/2006/relationships" xmlns:w="http://schemas.openxmlformats.org/wordprocessingml/2006/main" xmlns:w14="http://schemas.microsoft.com/office/word/2010/wordml" xmlns:w15="http://schemas.microsoft.com/office/word/2012/wordml" xmlns:w16se="http://schemas.microsoft.com/office/word/2015/wordml/symex" mc:Ignorable="w14 w15 w16se">
+<w:styles xmlns:mc="http://schemas.openxmlformats.org/markup-compatibility/2006" xmlns:r="http://schemas.openxmlformats.org/officeDocument/2006/relationships" xmlns:w="http://schemas.openxmlformats.org/wordprocessingml/2006/main" xmlns:w14="http://schemas.microsoft.com/office/word/2010/wordml" xmlns:w15="http://schemas.microsoft.com/office/word/2012/wordml" mc:Ignorable="w14 w15">
   <w:docDefaults>
     <w:rPrDefault>
       <w:rPr>
@@ -4027,7 +3127,7 @@
     </w:rPrDefault>
     <w:pPrDefault/>
   </w:docDefaults>
-  <w:latentStyles w:defLockedState="0" w:defUIPriority="99" w:defSemiHidden="0" w:defUnhideWhenUsed="0" w:defQFormat="0" w:count="371">
+  <w:latentStyles w:defLockedState="0" w:defUIPriority="99" w:defSemiHidden="0" w:defUnhideWhenUsed="0" w:defQFormat="0" w:count="382">
     <w:lsdException w:name="Normal" w:uiPriority="0" w:qFormat="1"/>
     <w:lsdException w:name="heading 1" w:uiPriority="9" w:qFormat="1"/>
     <w:lsdException w:name="heading 2" w:semiHidden="1" w:uiPriority="9" w:unhideWhenUsed="1" w:qFormat="1"/>
@@ -4133,7 +3233,6 @@
     <w:lsdException w:name="HTML Sample" w:semiHidden="1" w:unhideWhenUsed="1"/>
     <w:lsdException w:name="HTML Typewriter" w:semiHidden="1" w:unhideWhenUsed="1"/>
     <w:lsdException w:name="HTML Variable" w:semiHidden="1" w:unhideWhenUsed="1"/>
-    <w:lsdException w:name="Normal Table" w:semiHidden="1" w:unhideWhenUsed="1"/>
     <w:lsdException w:name="annotation subject" w:semiHidden="1" w:unhideWhenUsed="1"/>
     <w:lsdException w:name="No List" w:semiHidden="1" w:unhideWhenUsed="1"/>
     <w:lsdException w:name="Outline List 1" w:semiHidden="1" w:unhideWhenUsed="1"/>
@@ -4179,11 +3278,9 @@
     <w:lsdException w:name="Table Subtle 1" w:semiHidden="1" w:unhideWhenUsed="1"/>
     <w:lsdException w:name="Table Subtle 2" w:semiHidden="1" w:unhideWhenUsed="1"/>
     <w:lsdException w:name="Table Web 1" w:semiHidden="1" w:unhideWhenUsed="1"/>
-    <w:lsdException w:name="Table Web 2" w:semiHidden="1" w:unhideWhenUsed="1"/>
     <w:lsdException w:name="Table Web 3" w:semiHidden="1" w:unhideWhenUsed="1"/>
     <w:lsdException w:name="Balloon Text" w:semiHidden="1" w:unhideWhenUsed="1"/>
     <w:lsdException w:name="Table Grid" w:uiPriority="39"/>
-    <w:lsdException w:name="Table Theme" w:semiHidden="1" w:unhideWhenUsed="1"/>
     <w:lsdException w:name="Placeholder Text" w:semiHidden="1"/>
     <w:lsdException w:name="No Spacing" w:uiPriority="1" w:qFormat="1"/>
     <w:lsdException w:name="Light Shading" w:uiPriority="60"/>
@@ -4399,6 +3496,8 @@
     <w:lsdException w:name="List Table 5 Dark Accent 6" w:uiPriority="50"/>
     <w:lsdException w:name="List Table 6 Colorful Accent 6" w:uiPriority="51"/>
     <w:lsdException w:name="List Table 7 Colorful Accent 6" w:uiPriority="52"/>
+    <w:lsdException w:name="Mention" w:semiHidden="1" w:unhideWhenUsed="1"/>
+    <w:lsdException w:name="Smart Hyperlink" w:semiHidden="1" w:unhideWhenUsed="1"/>
   </w:latentStyles>
   <w:style w:type="paragraph" w:default="1" w:styleId="a">
     <w:name w:val="Normal"/>
@@ -4526,7 +3625,7 @@
     </w:rPr>
   </w:style>
   <w:style w:type="character" w:customStyle="1" w:styleId="a4">
-    <w:name w:val="页眉 字符"/>
+    <w:name w:val="页眉字符"/>
     <w:basedOn w:val="a0"/>
     <w:link w:val="a3"/>
     <w:uiPriority w:val="99"/>
@@ -4557,7 +3656,7 @@
     </w:rPr>
   </w:style>
   <w:style w:type="character" w:customStyle="1" w:styleId="a6">
-    <w:name w:val="页脚 字符"/>
+    <w:name w:val="页脚字符"/>
     <w:basedOn w:val="a0"/>
     <w:link w:val="a5"/>
     <w:uiPriority w:val="99"/>
@@ -4568,7 +3667,7 @@
     </w:rPr>
   </w:style>
   <w:style w:type="character" w:customStyle="1" w:styleId="20">
-    <w:name w:val="标题 2 字符"/>
+    <w:name w:val="标题 2字符"/>
     <w:basedOn w:val="a0"/>
     <w:link w:val="2"/>
     <w:uiPriority w:val="9"/>
@@ -4582,7 +3681,7 @@
     </w:rPr>
   </w:style>
   <w:style w:type="character" w:customStyle="1" w:styleId="30">
-    <w:name w:val="标题 3 字符"/>
+    <w:name w:val="标题 3字符"/>
     <w:basedOn w:val="a0"/>
     <w:link w:val="3"/>
     <w:uiPriority w:val="9"/>
@@ -4595,7 +3694,7 @@
     </w:rPr>
   </w:style>
   <w:style w:type="character" w:customStyle="1" w:styleId="10">
-    <w:name w:val="标题 1 字符"/>
+    <w:name w:val="标题 1字符"/>
     <w:basedOn w:val="a0"/>
     <w:link w:val="1"/>
     <w:uiPriority w:val="9"/>
@@ -4614,6 +3713,7 @@
     <w:uiPriority w:val="39"/>
     <w:rsid w:val="00A02F9F"/>
     <w:tblPr>
+      <w:tblInd w:w="0" w:type="dxa"/>
       <w:tblBorders>
         <w:top w:val="single" w:sz="4" w:space="0" w:color="auto"/>
         <w:left w:val="single" w:sz="4" w:space="0" w:color="auto"/>
@@ -4622,6 +3722,12 @@
         <w:insideH w:val="single" w:sz="4" w:space="0" w:color="auto"/>
         <w:insideV w:val="single" w:sz="4" w:space="0" w:color="auto"/>
       </w:tblBorders>
+      <w:tblCellMar>
+        <w:top w:w="0" w:type="dxa"/>
+        <w:left w:w="108" w:type="dxa"/>
+        <w:bottom w:w="0" w:type="dxa"/>
+        <w:right w:w="108" w:type="dxa"/>
+      </w:tblCellMar>
     </w:tblPr>
   </w:style>
   <w:style w:type="table" w:styleId="4-5">
@@ -4632,6 +3738,7 @@
     <w:tblPr>
       <w:tblStyleRowBandSize w:val="1"/>
       <w:tblStyleColBandSize w:val="1"/>
+      <w:tblInd w:w="0" w:type="dxa"/>
       <w:tblBorders>
         <w:top w:val="single" w:sz="4" w:space="0" w:color="8EAADB" w:themeColor="accent5" w:themeTint="99"/>
         <w:left w:val="single" w:sz="4" w:space="0" w:color="8EAADB" w:themeColor="accent5" w:themeTint="99"/>
@@ -4640,6 +3747,12 @@
         <w:insideH w:val="single" w:sz="4" w:space="0" w:color="8EAADB" w:themeColor="accent5" w:themeTint="99"/>
         <w:insideV w:val="single" w:sz="4" w:space="0" w:color="8EAADB" w:themeColor="accent5" w:themeTint="99"/>
       </w:tblBorders>
+      <w:tblCellMar>
+        <w:top w:w="0" w:type="dxa"/>
+        <w:left w:w="108" w:type="dxa"/>
+        <w:bottom w:w="0" w:type="dxa"/>
+        <w:right w:w="108" w:type="dxa"/>
+      </w:tblCellMar>
     </w:tblPr>
     <w:tblStylePr w:type="firstRow">
       <w:rPr>
@@ -4705,12 +3818,19 @@
     <w:tblPr>
       <w:tblStyleRowBandSize w:val="1"/>
       <w:tblStyleColBandSize w:val="1"/>
+      <w:tblInd w:w="0" w:type="dxa"/>
       <w:tblBorders>
         <w:top w:val="single" w:sz="2" w:space="0" w:color="8EAADB" w:themeColor="accent5" w:themeTint="99"/>
         <w:bottom w:val="single" w:sz="2" w:space="0" w:color="8EAADB" w:themeColor="accent5" w:themeTint="99"/>
         <w:insideH w:val="single" w:sz="2" w:space="0" w:color="8EAADB" w:themeColor="accent5" w:themeTint="99"/>
         <w:insideV w:val="single" w:sz="2" w:space="0" w:color="8EAADB" w:themeColor="accent5" w:themeTint="99"/>
       </w:tblBorders>
+      <w:tblCellMar>
+        <w:top w:w="0" w:type="dxa"/>
+        <w:left w:w="108" w:type="dxa"/>
+        <w:bottom w:w="0" w:type="dxa"/>
+        <w:right w:w="108" w:type="dxa"/>
+      </w:tblCellMar>
     </w:tblPr>
     <w:tblStylePr w:type="firstRow">
       <w:rPr>
@@ -4777,6 +3897,7 @@
     <w:tblPr>
       <w:tblStyleRowBandSize w:val="1"/>
       <w:tblStyleColBandSize w:val="1"/>
+      <w:tblInd w:w="0" w:type="dxa"/>
       <w:tblBorders>
         <w:top w:val="single" w:sz="4" w:space="0" w:color="BFBFBF" w:themeColor="background1" w:themeShade="BF"/>
         <w:left w:val="single" w:sz="4" w:space="0" w:color="BFBFBF" w:themeColor="background1" w:themeShade="BF"/>
@@ -4785,6 +3906,12 @@
         <w:insideH w:val="single" w:sz="4" w:space="0" w:color="BFBFBF" w:themeColor="background1" w:themeShade="BF"/>
         <w:insideV w:val="single" w:sz="4" w:space="0" w:color="BFBFBF" w:themeColor="background1" w:themeShade="BF"/>
       </w:tblBorders>
+      <w:tblCellMar>
+        <w:top w:w="0" w:type="dxa"/>
+        <w:left w:w="108" w:type="dxa"/>
+        <w:bottom w:w="0" w:type="dxa"/>
+        <w:right w:w="108" w:type="dxa"/>
+      </w:tblCellMar>
     </w:tblPr>
     <w:tblStylePr w:type="firstRow">
       <w:rPr>
